--- a/report.docx
+++ b/report.docx
@@ -4,6 +4,7 @@
   <w:body>
     <w:p>
       <w:pPr>
+        <w:spacing w:line="240" w:lineRule="auto"/>
         <w:jc w:val="center"/>
         <w:rPr>
           <w:rFonts w:ascii="Times New Roman" w:hAnsi="Times New Roman" w:cs="Times New Roman"/>
@@ -19,11 +20,39 @@
           <w:sz w:val="28"/>
           <w:szCs w:val="28"/>
         </w:rPr>
-        <w:t>Connect Four on Xilinx FPGA with VGA Display and SNES Controllers</w:t>
-      </w:r>
-    </w:p>
-    <w:p>
-      <w:pPr>
+        <w:t xml:space="preserve">Retro </w:t>
+      </w:r>
+      <w:r>
+        <w:rPr>
+          <w:rFonts w:ascii="Times New Roman" w:hAnsi="Times New Roman" w:cs="Times New Roman"/>
+          <w:b/>
+          <w:sz w:val="28"/>
+          <w:szCs w:val="28"/>
+        </w:rPr>
+        <w:t>Connect</w:t>
+      </w:r>
+      <w:r>
+        <w:rPr>
+          <w:rFonts w:ascii="Times New Roman" w:hAnsi="Times New Roman" w:cs="Times New Roman"/>
+          <w:b/>
+          <w:sz w:val="28"/>
+          <w:szCs w:val="28"/>
+        </w:rPr>
+        <w:t xml:space="preserve"> </w:t>
+      </w:r>
+      <w:r>
+        <w:rPr>
+          <w:rFonts w:ascii="Times New Roman" w:hAnsi="Times New Roman" w:cs="Times New Roman"/>
+          <w:b/>
+          <w:sz w:val="28"/>
+          <w:szCs w:val="28"/>
+        </w:rPr>
+        <w:t>Four on FPGA with VGA Display and SNES Controllers</w:t>
+      </w:r>
+    </w:p>
+    <w:p>
+      <w:pPr>
+        <w:spacing w:line="240" w:lineRule="auto"/>
         <w:jc w:val="center"/>
         <w:rPr>
           <w:rFonts w:ascii="Times New Roman" w:hAnsi="Times New Roman" w:cs="Times New Roman"/>
@@ -42,6 +71,7 @@
     </w:p>
     <w:p>
       <w:pPr>
+        <w:spacing w:line="240" w:lineRule="auto"/>
         <w:jc w:val="center"/>
         <w:rPr>
           <w:rFonts w:ascii="Times New Roman" w:hAnsi="Times New Roman" w:cs="Times New Roman"/>
@@ -55,11 +85,31 @@
           <w:sz w:val="24"/>
           <w:szCs w:val="24"/>
         </w:rPr>
+        <w:t>Arthur Krut – B.S. Computer Engineering and Computer Science, 21’</w:t>
+      </w:r>
+    </w:p>
+    <w:p>
+      <w:pPr>
+        <w:spacing w:line="240" w:lineRule="auto"/>
+        <w:jc w:val="center"/>
+        <w:rPr>
+          <w:rFonts w:ascii="Times New Roman" w:hAnsi="Times New Roman" w:cs="Times New Roman"/>
+          <w:sz w:val="24"/>
+          <w:szCs w:val="24"/>
+        </w:rPr>
+      </w:pPr>
+      <w:r>
+        <w:rPr>
+          <w:rFonts w:ascii="Times New Roman" w:hAnsi="Times New Roman" w:cs="Times New Roman"/>
+          <w:sz w:val="24"/>
+          <w:szCs w:val="24"/>
+        </w:rPr>
         <w:t>Martin Romo – B.S. Computer Engineering and Computer Science, 21’</w:t>
       </w:r>
     </w:p>
     <w:p>
       <w:pPr>
+        <w:spacing w:line="240" w:lineRule="auto"/>
         <w:jc w:val="center"/>
         <w:rPr>
           <w:rFonts w:ascii="Times New Roman" w:hAnsi="Times New Roman" w:cs="Times New Roman"/>
@@ -73,37 +123,20 @@
           <w:sz w:val="24"/>
           <w:szCs w:val="24"/>
         </w:rPr>
-        <w:t>Arthur Krut – B.S. Computer Engineering and Computer Science, 21’</w:t>
-      </w:r>
-    </w:p>
-    <w:p>
-      <w:pPr>
+        <w:t>Electrical Engineering 354 – Introduction to Digital Circuits</w:t>
+      </w:r>
+    </w:p>
+    <w:p>
+      <w:pPr>
+        <w:spacing w:line="240" w:lineRule="auto"/>
         <w:jc w:val="center"/>
         <w:rPr>
           <w:rFonts w:ascii="Times New Roman" w:hAnsi="Times New Roman" w:cs="Times New Roman"/>
           <w:sz w:val="24"/>
           <w:szCs w:val="24"/>
         </w:rPr>
-      </w:pPr>
-      <w:r>
-        <w:rPr>
-          <w:rFonts w:ascii="Times New Roman" w:hAnsi="Times New Roman" w:cs="Times New Roman"/>
-          <w:sz w:val="24"/>
-          <w:szCs w:val="24"/>
-        </w:rPr>
-        <w:t>Electrical Engineering 354 – Introduction to Digital Circuits</w:t>
-      </w:r>
-    </w:p>
-    <w:p>
-      <w:pPr>
-        <w:jc w:val="center"/>
-        <w:rPr>
-          <w:rFonts w:ascii="Times New Roman" w:hAnsi="Times New Roman" w:cs="Times New Roman"/>
-          <w:sz w:val="24"/>
-          <w:szCs w:val="24"/>
-        </w:rPr>
         <w:sectPr>
-          <w:headerReference w:type="default" r:id="rId6"/>
+          <w:headerReference w:type="default" r:id="rId7"/>
           <w:pgSz w:w="12240" w:h="15840" w:code="1"/>
           <w:pgMar w:top="1440" w:right="1440" w:bottom="1440" w:left="1440" w:header="720" w:footer="720" w:gutter="0"/>
           <w:cols w:space="720"/>
@@ -152,6 +185,7 @@
     </w:p>
     <w:p>
       <w:pPr>
+        <w:ind w:firstLine="720"/>
         <w:rPr>
           <w:rFonts w:ascii="Times New Roman" w:hAnsi="Times New Roman" w:cs="Times New Roman"/>
           <w:sz w:val="24"/>
@@ -214,7 +248,7 @@
           <w:sz w:val="24"/>
           <w:szCs w:val="24"/>
         </w:rPr>
-        <w:t>given</w:t>
+        <w:t>with</w:t>
       </w:r>
       <w:r>
         <w:rPr>
@@ -247,6 +281,1883 @@
           <w:szCs w:val="24"/>
         </w:rPr>
         <w:t xml:space="preserve"> user</w:t>
+      </w:r>
+      <w:r>
+        <w:rPr>
+          <w:rFonts w:ascii="Times New Roman" w:hAnsi="Times New Roman" w:cs="Times New Roman"/>
+          <w:sz w:val="24"/>
+          <w:szCs w:val="24"/>
+        </w:rPr>
+        <w:t xml:space="preserve"> interfaces.</w:t>
+      </w:r>
+    </w:p>
+    <w:p>
+      <w:pPr>
+        <w:rPr>
+          <w:rFonts w:ascii="Times New Roman" w:hAnsi="Times New Roman" w:cs="Times New Roman"/>
+          <w:sz w:val="24"/>
+          <w:szCs w:val="24"/>
+          <w:u w:val="single"/>
+        </w:rPr>
+      </w:pPr>
+      <w:r>
+        <w:rPr>
+          <w:rFonts w:ascii="Times New Roman" w:hAnsi="Times New Roman" w:cs="Times New Roman"/>
+          <w:i/>
+          <w:sz w:val="24"/>
+          <w:szCs w:val="24"/>
+          <w:u w:val="single"/>
+        </w:rPr>
+        <w:t>Introduction &amp; Background</w:t>
+      </w:r>
+    </w:p>
+    <w:p>
+      <w:pPr>
+        <w:ind w:firstLine="720"/>
+        <w:rPr>
+          <w:rFonts w:ascii="Times New Roman" w:hAnsi="Times New Roman" w:cs="Times New Roman"/>
+          <w:sz w:val="24"/>
+          <w:szCs w:val="24"/>
+        </w:rPr>
+      </w:pPr>
+      <w:r>
+        <w:rPr>
+          <w:rFonts w:ascii="Times New Roman" w:hAnsi="Times New Roman" w:cs="Times New Roman"/>
+          <w:sz w:val="24"/>
+          <w:szCs w:val="24"/>
+        </w:rPr>
+        <w:t xml:space="preserve">The prior research and experiments that helped us complete this project </w:t>
+      </w:r>
+      <w:r>
+        <w:rPr>
+          <w:rFonts w:ascii="Times New Roman" w:hAnsi="Times New Roman" w:cs="Times New Roman"/>
+          <w:sz w:val="24"/>
+          <w:szCs w:val="24"/>
+        </w:rPr>
+        <w:t>include</w:t>
+      </w:r>
+      <w:r>
+        <w:rPr>
+          <w:rFonts w:ascii="Times New Roman" w:hAnsi="Times New Roman" w:cs="Times New Roman"/>
+          <w:sz w:val="24"/>
+          <w:szCs w:val="24"/>
+        </w:rPr>
+        <w:t xml:space="preserve"> the master VGA Verilog file and the Keypad Lab files. The master VGA file helped us create a cohesive user interface between the FPGA and the monitor that allowed us to display a grid to simulate gameplay. The Keypad Lab helped explain how to use the PMOD connectors on the </w:t>
+      </w:r>
+      <w:proofErr w:type="spellStart"/>
+      <w:r>
+        <w:rPr>
+          <w:rFonts w:ascii="Times New Roman" w:hAnsi="Times New Roman" w:cs="Times New Roman"/>
+          <w:sz w:val="24"/>
+          <w:szCs w:val="24"/>
+        </w:rPr>
+        <w:t>Nexys</w:t>
+      </w:r>
+      <w:proofErr w:type="spellEnd"/>
+      <w:r>
+        <w:rPr>
+          <w:rFonts w:ascii="Times New Roman" w:hAnsi="Times New Roman" w:cs="Times New Roman"/>
+          <w:sz w:val="24"/>
+          <w:szCs w:val="24"/>
+        </w:rPr>
+        <w:t xml:space="preserve"> 3 to create a persistent connection between the SNES controllers. Additionally, Fabio Andres’s article</w:t>
+      </w:r>
+      <w:r>
+        <w:rPr>
+          <w:rFonts w:ascii="Times New Roman" w:hAnsi="Times New Roman" w:cs="Times New Roman"/>
+          <w:sz w:val="24"/>
+          <w:szCs w:val="24"/>
+        </w:rPr>
+        <w:t xml:space="preserve">, </w:t>
+      </w:r>
+      <w:r>
+        <w:rPr>
+          <w:rFonts w:ascii="Times New Roman" w:hAnsi="Times New Roman" w:cs="Times New Roman"/>
+          <w:i/>
+          <w:sz w:val="24"/>
+          <w:szCs w:val="24"/>
+        </w:rPr>
+        <w:t>SNES Controller Module - DE0-NANO-SOC</w:t>
+      </w:r>
+      <w:r>
+        <w:rPr>
+          <w:rFonts w:ascii="Times New Roman" w:hAnsi="Times New Roman" w:cs="Times New Roman"/>
+          <w:i/>
+          <w:sz w:val="24"/>
+          <w:szCs w:val="24"/>
+        </w:rPr>
+        <w:t>,</w:t>
+      </w:r>
+      <w:r>
+        <w:rPr>
+          <w:rFonts w:ascii="Times New Roman" w:hAnsi="Times New Roman" w:cs="Times New Roman"/>
+          <w:sz w:val="24"/>
+          <w:szCs w:val="24"/>
+        </w:rPr>
+        <w:t xml:space="preserve"> was extremely helpful in understanding the pinouts of the controllers and detecting the button presses.</w:t>
+      </w:r>
+    </w:p>
+    <w:p>
+      <w:pPr>
+        <w:rPr>
+          <w:rFonts w:ascii="Times New Roman" w:hAnsi="Times New Roman" w:cs="Times New Roman"/>
+          <w:i/>
+          <w:sz w:val="24"/>
+          <w:szCs w:val="24"/>
+          <w:u w:val="single"/>
+        </w:rPr>
+      </w:pPr>
+      <w:r>
+        <w:rPr>
+          <w:rFonts w:ascii="Times New Roman" w:hAnsi="Times New Roman" w:cs="Times New Roman"/>
+          <w:i/>
+          <w:sz w:val="24"/>
+          <w:szCs w:val="24"/>
+          <w:u w:val="single"/>
+        </w:rPr>
+        <w:t>Design</w:t>
+      </w:r>
+    </w:p>
+    <w:p>
+      <w:pPr>
+        <w:ind w:firstLine="720"/>
+        <w:rPr>
+          <w:rFonts w:ascii="Times New Roman" w:hAnsi="Times New Roman" w:cs="Times New Roman"/>
+          <w:sz w:val="24"/>
+          <w:szCs w:val="24"/>
+        </w:rPr>
+      </w:pPr>
+      <w:r>
+        <w:rPr>
+          <w:rFonts w:ascii="Times New Roman" w:hAnsi="Times New Roman" w:cs="Times New Roman"/>
+          <w:sz w:val="24"/>
+          <w:szCs w:val="24"/>
+        </w:rPr>
+        <w:t xml:space="preserve">Our goal with this project </w:t>
+      </w:r>
+      <w:r>
+        <w:rPr>
+          <w:rFonts w:ascii="Times New Roman" w:hAnsi="Times New Roman" w:cs="Times New Roman"/>
+          <w:sz w:val="24"/>
+          <w:szCs w:val="24"/>
+        </w:rPr>
+        <w:t>is</w:t>
+      </w:r>
+      <w:r>
+        <w:rPr>
+          <w:rFonts w:ascii="Times New Roman" w:hAnsi="Times New Roman" w:cs="Times New Roman"/>
+          <w:sz w:val="24"/>
+          <w:szCs w:val="24"/>
+        </w:rPr>
+        <w:t xml:space="preserve"> to construct a Connect</w:t>
+      </w:r>
+      <w:r>
+        <w:rPr>
+          <w:rFonts w:ascii="Times New Roman" w:hAnsi="Times New Roman" w:cs="Times New Roman"/>
+          <w:sz w:val="24"/>
+          <w:szCs w:val="24"/>
+        </w:rPr>
+        <w:t xml:space="preserve"> Four game on the FPGA that displays gameplay to a monitor via VGA and takes user input from Super Nintendo controllers. To accomplish this, </w:t>
+      </w:r>
+      <w:r>
+        <w:rPr>
+          <w:rFonts w:ascii="Times New Roman" w:hAnsi="Times New Roman" w:cs="Times New Roman"/>
+          <w:sz w:val="24"/>
+          <w:szCs w:val="24"/>
+        </w:rPr>
+        <w:t xml:space="preserve">it is necessary to rewire </w:t>
+      </w:r>
+      <w:r>
+        <w:rPr>
+          <w:rFonts w:ascii="Times New Roman" w:hAnsi="Times New Roman" w:cs="Times New Roman"/>
+          <w:sz w:val="24"/>
+          <w:szCs w:val="24"/>
+        </w:rPr>
+        <w:t>the SNES controllers so that the data they produce on button presses can be detected by the FPGA.</w:t>
+      </w:r>
+    </w:p>
+    <w:p>
+      <w:pPr>
+        <w:ind w:firstLine="720"/>
+        <w:rPr>
+          <w:rFonts w:ascii="Times New Roman" w:hAnsi="Times New Roman" w:cs="Times New Roman"/>
+          <w:sz w:val="24"/>
+          <w:szCs w:val="24"/>
+        </w:rPr>
+      </w:pPr>
+      <w:proofErr w:type="gramStart"/>
+      <w:r>
+        <w:rPr>
+          <w:rFonts w:ascii="Times New Roman" w:hAnsi="Times New Roman" w:cs="Times New Roman"/>
+          <w:sz w:val="24"/>
+          <w:szCs w:val="24"/>
+        </w:rPr>
+        <w:t>In order to</w:t>
+      </w:r>
+      <w:proofErr w:type="gramEnd"/>
+      <w:r>
+        <w:rPr>
+          <w:rFonts w:ascii="Times New Roman" w:hAnsi="Times New Roman" w:cs="Times New Roman"/>
+          <w:sz w:val="24"/>
+          <w:szCs w:val="24"/>
+        </w:rPr>
+        <w:t xml:space="preserve"> make the source code modular and readable, multiple Verilog modules </w:t>
+      </w:r>
+      <w:r>
+        <w:rPr>
+          <w:rFonts w:ascii="Times New Roman" w:hAnsi="Times New Roman" w:cs="Times New Roman"/>
+          <w:sz w:val="24"/>
+          <w:szCs w:val="24"/>
+        </w:rPr>
+        <w:t>must be</w:t>
+      </w:r>
+      <w:r>
+        <w:rPr>
+          <w:rFonts w:ascii="Times New Roman" w:hAnsi="Times New Roman" w:cs="Times New Roman"/>
+          <w:sz w:val="24"/>
+          <w:szCs w:val="24"/>
+        </w:rPr>
+        <w:t xml:space="preserve"> constructed for differing functions of the program. The </w:t>
+      </w:r>
+      <w:proofErr w:type="spellStart"/>
+      <w:r>
+        <w:rPr>
+          <w:rFonts w:ascii="Times New Roman" w:hAnsi="Times New Roman" w:cs="Times New Roman"/>
+          <w:b/>
+          <w:i/>
+          <w:sz w:val="24"/>
+          <w:szCs w:val="24"/>
+        </w:rPr>
+        <w:t>connect_four</w:t>
+      </w:r>
+      <w:proofErr w:type="spellEnd"/>
+      <w:r>
+        <w:rPr>
+          <w:rFonts w:ascii="Times New Roman" w:hAnsi="Times New Roman" w:cs="Times New Roman"/>
+          <w:sz w:val="24"/>
+          <w:szCs w:val="24"/>
+        </w:rPr>
+        <w:t xml:space="preserve"> </w:t>
+      </w:r>
+      <w:proofErr w:type="gramStart"/>
+      <w:r>
+        <w:rPr>
+          <w:rFonts w:ascii="Times New Roman" w:hAnsi="Times New Roman" w:cs="Times New Roman"/>
+          <w:sz w:val="24"/>
+          <w:szCs w:val="24"/>
+        </w:rPr>
+        <w:t>module</w:t>
+      </w:r>
+      <w:proofErr w:type="gramEnd"/>
+      <w:r>
+        <w:rPr>
+          <w:rFonts w:ascii="Times New Roman" w:hAnsi="Times New Roman" w:cs="Times New Roman"/>
+          <w:sz w:val="24"/>
+          <w:szCs w:val="24"/>
+        </w:rPr>
+        <w:t xml:space="preserve"> </w:t>
+      </w:r>
+      <w:r>
+        <w:rPr>
+          <w:rFonts w:ascii="Times New Roman" w:hAnsi="Times New Roman" w:cs="Times New Roman"/>
+          <w:sz w:val="24"/>
+          <w:szCs w:val="24"/>
+        </w:rPr>
+        <w:t>is</w:t>
+      </w:r>
+      <w:r>
+        <w:rPr>
+          <w:rFonts w:ascii="Times New Roman" w:hAnsi="Times New Roman" w:cs="Times New Roman"/>
+          <w:sz w:val="24"/>
+          <w:szCs w:val="24"/>
+        </w:rPr>
+        <w:t xml:space="preserve"> responsible for maintaining the state machine logic for the game, in addition for tracking the board the game is played on. The board is represented by a register of size 42x1 that mimics a 6x7 grid that the game is played on. An additional register of size 42x1 is declared to track</w:t>
+      </w:r>
+      <w:r>
+        <w:rPr>
+          <w:rFonts w:ascii="Times New Roman" w:hAnsi="Times New Roman" w:cs="Times New Roman"/>
+          <w:sz w:val="24"/>
+          <w:szCs w:val="24"/>
+        </w:rPr>
+        <w:t xml:space="preserve"> what color a certain board position is filled with if </w:t>
+      </w:r>
+      <w:r>
+        <w:rPr>
+          <w:rFonts w:ascii="Times New Roman" w:hAnsi="Times New Roman" w:cs="Times New Roman"/>
+          <w:sz w:val="24"/>
+          <w:szCs w:val="24"/>
+        </w:rPr>
+        <w:t>a piece occupies that space</w:t>
+      </w:r>
+      <w:r>
+        <w:rPr>
+          <w:rFonts w:ascii="Times New Roman" w:hAnsi="Times New Roman" w:cs="Times New Roman"/>
+          <w:sz w:val="24"/>
+          <w:szCs w:val="24"/>
+        </w:rPr>
+        <w:t>.</w:t>
+      </w:r>
+      <w:r>
+        <w:rPr>
+          <w:rFonts w:ascii="Times New Roman" w:hAnsi="Times New Roman" w:cs="Times New Roman"/>
+          <w:sz w:val="24"/>
+          <w:szCs w:val="24"/>
+        </w:rPr>
+        <w:t xml:space="preserve"> Given a coordinate pair (</w:t>
+      </w:r>
+      <w:proofErr w:type="spellStart"/>
+      <w:proofErr w:type="gramStart"/>
+      <w:r>
+        <w:rPr>
+          <w:rFonts w:ascii="Times New Roman" w:hAnsi="Times New Roman" w:cs="Times New Roman"/>
+          <w:sz w:val="24"/>
+          <w:szCs w:val="24"/>
+        </w:rPr>
+        <w:t>i,j</w:t>
+      </w:r>
+      <w:proofErr w:type="spellEnd"/>
+      <w:proofErr w:type="gramEnd"/>
+      <w:r>
+        <w:rPr>
+          <w:rFonts w:ascii="Times New Roman" w:hAnsi="Times New Roman" w:cs="Times New Roman"/>
+          <w:sz w:val="24"/>
+          <w:szCs w:val="24"/>
+        </w:rPr>
+        <w:t xml:space="preserve">) </w:t>
+      </w:r>
+      <w:r>
+        <w:rPr>
+          <w:rFonts w:ascii="Times New Roman" w:hAnsi="Times New Roman" w:cs="Times New Roman"/>
+          <w:sz w:val="24"/>
+          <w:szCs w:val="24"/>
+        </w:rPr>
+        <w:t>that represents</w:t>
+      </w:r>
+      <w:r>
+        <w:rPr>
+          <w:rFonts w:ascii="Times New Roman" w:hAnsi="Times New Roman" w:cs="Times New Roman"/>
+          <w:sz w:val="24"/>
+          <w:szCs w:val="24"/>
+        </w:rPr>
+        <w:t xml:space="preserve"> a board position, the formula 7*</w:t>
+      </w:r>
+      <w:proofErr w:type="spellStart"/>
+      <w:r>
+        <w:rPr>
+          <w:rFonts w:ascii="Times New Roman" w:hAnsi="Times New Roman" w:cs="Times New Roman"/>
+          <w:sz w:val="24"/>
+          <w:szCs w:val="24"/>
+        </w:rPr>
+        <w:t>i</w:t>
+      </w:r>
+      <w:proofErr w:type="spellEnd"/>
+      <w:r>
+        <w:rPr>
+          <w:rFonts w:ascii="Times New Roman" w:hAnsi="Times New Roman" w:cs="Times New Roman"/>
+          <w:sz w:val="24"/>
+          <w:szCs w:val="24"/>
+        </w:rPr>
+        <w:t xml:space="preserve"> +j produces the desired index of the pair in both </w:t>
+      </w:r>
+      <w:r>
+        <w:rPr>
+          <w:rFonts w:ascii="Times New Roman" w:hAnsi="Times New Roman" w:cs="Times New Roman"/>
+          <w:sz w:val="24"/>
+          <w:szCs w:val="24"/>
+        </w:rPr>
+        <w:t>the color and board registers.</w:t>
+      </w:r>
+      <w:r>
+        <w:rPr>
+          <w:rFonts w:ascii="Times New Roman" w:hAnsi="Times New Roman" w:cs="Times New Roman"/>
+          <w:sz w:val="24"/>
+          <w:szCs w:val="24"/>
+        </w:rPr>
+        <w:t xml:space="preserve"> For the primary game logic, a state machine was implemented with six states: INIT, START, MOVE1, MOVE2, CHECK_MOVE, CHECK_C4, and END. Essentially, INIT and START serve as initialization code for beginning a new game. MOVE1 and MOVE2 process each of the players </w:t>
+      </w:r>
+      <w:r>
+        <w:rPr>
+          <w:rFonts w:ascii="Times New Roman" w:hAnsi="Times New Roman" w:cs="Times New Roman"/>
+          <w:sz w:val="24"/>
+          <w:szCs w:val="24"/>
+        </w:rPr>
+        <w:t>chosen moves</w:t>
+      </w:r>
+      <w:r>
+        <w:rPr>
+          <w:rFonts w:ascii="Times New Roman" w:hAnsi="Times New Roman" w:cs="Times New Roman"/>
+          <w:sz w:val="24"/>
+          <w:szCs w:val="24"/>
+        </w:rPr>
+        <w:t>.</w:t>
+      </w:r>
+      <w:r>
+        <w:rPr>
+          <w:rFonts w:ascii="Times New Roman" w:hAnsi="Times New Roman" w:cs="Times New Roman"/>
+          <w:sz w:val="24"/>
+          <w:szCs w:val="24"/>
+        </w:rPr>
+        <w:t xml:space="preserve"> Next, CHECK_MOVE processes the validity of a move following either the MOVE1 or MOVE2 states. Last, CHECK_C4 makes extensive use of combinational logic to check whether there is a sequence of four positions that have the same colors following a player’s move. It does this by using</w:t>
+      </w:r>
+      <w:r>
+        <w:rPr>
+          <w:rFonts w:ascii="Times New Roman" w:hAnsi="Times New Roman" w:cs="Times New Roman"/>
+          <w:sz w:val="24"/>
+          <w:szCs w:val="24"/>
+        </w:rPr>
+        <w:t xml:space="preserve"> </w:t>
+      </w:r>
+      <w:proofErr w:type="spellStart"/>
+      <w:r>
+        <w:rPr>
+          <w:rFonts w:ascii="Times New Roman" w:hAnsi="Times New Roman" w:cs="Times New Roman"/>
+          <w:sz w:val="24"/>
+          <w:szCs w:val="24"/>
+        </w:rPr>
+        <w:t>persisten</w:t>
+      </w:r>
+      <w:proofErr w:type="spellEnd"/>
+      <w:r>
+        <w:rPr>
+          <w:rFonts w:ascii="Times New Roman" w:hAnsi="Times New Roman" w:cs="Times New Roman"/>
+          <w:sz w:val="24"/>
+          <w:szCs w:val="24"/>
+        </w:rPr>
+        <w:t xml:space="preserve"> for-loops to check for each horizontal, vertical, and diagonal combination that the grid permits. Once a player wins the game, the logic enters the END state.</w:t>
+      </w:r>
+    </w:p>
+    <w:p>
+      <w:pPr>
+        <w:rPr>
+          <w:rFonts w:ascii="Times New Roman" w:hAnsi="Times New Roman" w:cs="Times New Roman"/>
+          <w:sz w:val="24"/>
+          <w:szCs w:val="24"/>
+        </w:rPr>
+      </w:pPr>
+      <w:r>
+        <w:rPr>
+          <w:rFonts w:ascii="Times New Roman" w:hAnsi="Times New Roman" w:cs="Times New Roman"/>
+          <w:sz w:val="24"/>
+          <w:szCs w:val="24"/>
+        </w:rPr>
+        <w:lastRenderedPageBreak/>
+        <w:t xml:space="preserve">The </w:t>
+      </w:r>
+      <w:proofErr w:type="spellStart"/>
+      <w:r>
+        <w:rPr>
+          <w:rFonts w:ascii="Times New Roman" w:hAnsi="Times New Roman" w:cs="Times New Roman"/>
+          <w:b/>
+          <w:sz w:val="24"/>
+          <w:szCs w:val="24"/>
+        </w:rPr>
+        <w:t>vga_display</w:t>
+      </w:r>
+      <w:proofErr w:type="spellEnd"/>
+      <w:r>
+        <w:rPr>
+          <w:rFonts w:ascii="Times New Roman" w:hAnsi="Times New Roman" w:cs="Times New Roman"/>
+          <w:sz w:val="24"/>
+          <w:szCs w:val="24"/>
+        </w:rPr>
+        <w:t xml:space="preserve"> module is responsible for displaying the graphical user interface to the monitor via a VGA signal from the FPGA. This served as the most daunting task throughout the development experience because of how sensitive the display was to extremely small changes. Additionally, the original </w:t>
+      </w:r>
+      <w:r>
+        <w:rPr>
+          <w:rFonts w:ascii="Times New Roman" w:hAnsi="Times New Roman" w:cs="Times New Roman"/>
+          <w:sz w:val="24"/>
+          <w:szCs w:val="24"/>
+        </w:rPr>
+        <w:t>intent</w:t>
+      </w:r>
+      <w:r>
+        <w:rPr>
+          <w:rFonts w:ascii="Times New Roman" w:hAnsi="Times New Roman" w:cs="Times New Roman"/>
+          <w:sz w:val="24"/>
+          <w:szCs w:val="24"/>
+        </w:rPr>
+        <w:t xml:space="preserve"> for the game was to be played on a GUI that used </w:t>
+      </w:r>
+      <w:r>
+        <w:rPr>
+          <w:rFonts w:ascii="Times New Roman" w:hAnsi="Times New Roman" w:cs="Times New Roman"/>
+          <w:sz w:val="24"/>
+          <w:szCs w:val="24"/>
+        </w:rPr>
+        <w:t>circles rather than squares, however, this was extremely difficult to accomplish</w:t>
+      </w:r>
+      <w:r>
+        <w:rPr>
+          <w:rFonts w:ascii="Times New Roman" w:hAnsi="Times New Roman" w:cs="Times New Roman"/>
+          <w:sz w:val="24"/>
+          <w:szCs w:val="24"/>
+        </w:rPr>
+        <w:t xml:space="preserve">. On reset, the module will display an empty grid with the text “PRESS START” </w:t>
+      </w:r>
+      <w:proofErr w:type="gramStart"/>
+      <w:r>
+        <w:rPr>
+          <w:rFonts w:ascii="Times New Roman" w:hAnsi="Times New Roman" w:cs="Times New Roman"/>
+          <w:sz w:val="24"/>
+          <w:szCs w:val="24"/>
+        </w:rPr>
+        <w:t>in order to</w:t>
+      </w:r>
+      <w:proofErr w:type="gramEnd"/>
+      <w:r>
+        <w:rPr>
+          <w:rFonts w:ascii="Times New Roman" w:hAnsi="Times New Roman" w:cs="Times New Roman"/>
+          <w:sz w:val="24"/>
+          <w:szCs w:val="24"/>
+        </w:rPr>
+        <w:t xml:space="preserve"> begin the game. Following this, gameplay can commence until a winner is determined by the </w:t>
+      </w:r>
+      <w:proofErr w:type="spellStart"/>
+      <w:r>
+        <w:rPr>
+          <w:rFonts w:ascii="Times New Roman" w:hAnsi="Times New Roman" w:cs="Times New Roman"/>
+          <w:b/>
+          <w:sz w:val="24"/>
+          <w:szCs w:val="24"/>
+        </w:rPr>
+        <w:t>connect_four</w:t>
+      </w:r>
+      <w:proofErr w:type="spellEnd"/>
+      <w:r>
+        <w:rPr>
+          <w:rFonts w:ascii="Times New Roman" w:hAnsi="Times New Roman" w:cs="Times New Roman"/>
+          <w:sz w:val="24"/>
+          <w:szCs w:val="24"/>
+        </w:rPr>
+        <w:t xml:space="preserve"> </w:t>
+      </w:r>
+      <w:proofErr w:type="gramStart"/>
+      <w:r>
+        <w:rPr>
+          <w:rFonts w:ascii="Times New Roman" w:hAnsi="Times New Roman" w:cs="Times New Roman"/>
+          <w:sz w:val="24"/>
+          <w:szCs w:val="24"/>
+        </w:rPr>
+        <w:t>module</w:t>
+      </w:r>
+      <w:proofErr w:type="gramEnd"/>
+      <w:r>
+        <w:rPr>
+          <w:rFonts w:ascii="Times New Roman" w:hAnsi="Times New Roman" w:cs="Times New Roman"/>
+          <w:sz w:val="24"/>
+          <w:szCs w:val="24"/>
+        </w:rPr>
+        <w:t xml:space="preserve">. Once this occurs, depending on which player wins the game, either the text “RED WINS” or “BLACK WINS” will appear at the top of the display. </w:t>
+      </w:r>
+      <w:proofErr w:type="gramStart"/>
+      <w:r>
+        <w:rPr>
+          <w:rFonts w:ascii="Times New Roman" w:hAnsi="Times New Roman" w:cs="Times New Roman"/>
+          <w:sz w:val="24"/>
+          <w:szCs w:val="24"/>
+        </w:rPr>
+        <w:t>In order to</w:t>
+      </w:r>
+      <w:proofErr w:type="gramEnd"/>
+      <w:r>
+        <w:rPr>
+          <w:rFonts w:ascii="Times New Roman" w:hAnsi="Times New Roman" w:cs="Times New Roman"/>
+          <w:sz w:val="24"/>
+          <w:szCs w:val="24"/>
+        </w:rPr>
+        <w:t xml:space="preserve"> reset the game, the controller is programmed to allow many buttons to clear the display and reset the game logic.</w:t>
+      </w:r>
+    </w:p>
+    <w:p>
+      <w:pPr>
+        <w:rPr>
+          <w:rFonts w:ascii="Times New Roman" w:hAnsi="Times New Roman" w:cs="Times New Roman"/>
+          <w:sz w:val="24"/>
+          <w:szCs w:val="24"/>
+        </w:rPr>
+      </w:pPr>
+      <w:r>
+        <w:rPr>
+          <w:rFonts w:ascii="Times New Roman" w:hAnsi="Times New Roman" w:cs="Times New Roman"/>
+          <w:sz w:val="24"/>
+          <w:szCs w:val="24"/>
+        </w:rPr>
+        <w:t xml:space="preserve">The final module that the design makes use of is the </w:t>
+      </w:r>
+      <w:proofErr w:type="spellStart"/>
+      <w:r>
+        <w:rPr>
+          <w:rFonts w:ascii="Times New Roman" w:hAnsi="Times New Roman" w:cs="Times New Roman"/>
+          <w:b/>
+          <w:sz w:val="24"/>
+          <w:szCs w:val="24"/>
+        </w:rPr>
+        <w:t>snes_</w:t>
+      </w:r>
+      <w:proofErr w:type="gramStart"/>
+      <w:r>
+        <w:rPr>
+          <w:rFonts w:ascii="Times New Roman" w:hAnsi="Times New Roman" w:cs="Times New Roman"/>
+          <w:b/>
+          <w:sz w:val="24"/>
+          <w:szCs w:val="24"/>
+        </w:rPr>
+        <w:t>controllers</w:t>
+      </w:r>
+      <w:proofErr w:type="spellEnd"/>
+      <w:proofErr w:type="gramEnd"/>
+      <w:r>
+        <w:rPr>
+          <w:rFonts w:ascii="Times New Roman" w:hAnsi="Times New Roman" w:cs="Times New Roman"/>
+          <w:sz w:val="24"/>
+          <w:szCs w:val="24"/>
+        </w:rPr>
+        <w:t xml:space="preserve"> module which is responsible for processing the user input from the SNES controllers and storing the result of any potential button presses in a register.</w:t>
+      </w:r>
+      <w:r>
+        <w:rPr>
+          <w:rFonts w:ascii="Times New Roman" w:hAnsi="Times New Roman" w:cs="Times New Roman"/>
+          <w:sz w:val="24"/>
+          <w:szCs w:val="24"/>
+        </w:rPr>
+        <w:t xml:space="preserve"> Given the primitive nature of the Super Nintendo controllers, some investigation into the inner circuitry of the controllers </w:t>
+      </w:r>
+      <w:r>
+        <w:rPr>
+          <w:rFonts w:ascii="Times New Roman" w:hAnsi="Times New Roman" w:cs="Times New Roman"/>
+          <w:sz w:val="24"/>
+          <w:szCs w:val="24"/>
+        </w:rPr>
+        <w:t>shows</w:t>
+      </w:r>
+      <w:r>
+        <w:rPr>
+          <w:rFonts w:ascii="Times New Roman" w:hAnsi="Times New Roman" w:cs="Times New Roman"/>
+          <w:sz w:val="24"/>
+          <w:szCs w:val="24"/>
+        </w:rPr>
+        <w:t xml:space="preserve"> that there are only five wires that must be </w:t>
+      </w:r>
+      <w:r>
+        <w:rPr>
+          <w:rFonts w:ascii="Times New Roman" w:hAnsi="Times New Roman" w:cs="Times New Roman"/>
+          <w:sz w:val="24"/>
+          <w:szCs w:val="24"/>
+        </w:rPr>
+        <w:t>interfaced with the FPGA</w:t>
+      </w:r>
+      <w:r>
+        <w:rPr>
+          <w:rFonts w:ascii="Times New Roman" w:hAnsi="Times New Roman" w:cs="Times New Roman"/>
+          <w:sz w:val="24"/>
+          <w:szCs w:val="24"/>
+        </w:rPr>
+        <w:t xml:space="preserve">: a line for +3.3 V, a line for GROUND, a </w:t>
+      </w:r>
+      <w:r>
+        <w:rPr>
+          <w:rFonts w:ascii="Times New Roman" w:hAnsi="Times New Roman" w:cs="Times New Roman"/>
+          <w:sz w:val="24"/>
+          <w:szCs w:val="24"/>
+        </w:rPr>
+        <w:t xml:space="preserve">CLOCK pin, a LATCH pin, and a DATA pin. Using two of the PMOD controllers on the </w:t>
+      </w:r>
+      <w:proofErr w:type="spellStart"/>
+      <w:r>
+        <w:rPr>
+          <w:rFonts w:ascii="Times New Roman" w:hAnsi="Times New Roman" w:cs="Times New Roman"/>
+          <w:sz w:val="24"/>
+          <w:szCs w:val="24"/>
+        </w:rPr>
+        <w:t>Nexys</w:t>
+      </w:r>
+      <w:proofErr w:type="spellEnd"/>
+      <w:r>
+        <w:rPr>
+          <w:rFonts w:ascii="Times New Roman" w:hAnsi="Times New Roman" w:cs="Times New Roman"/>
+          <w:sz w:val="24"/>
+          <w:szCs w:val="24"/>
+        </w:rPr>
+        <w:t xml:space="preserve"> 3 board, a small amount of rewiring of the controllers </w:t>
+      </w:r>
+      <w:r>
+        <w:rPr>
+          <w:rFonts w:ascii="Times New Roman" w:hAnsi="Times New Roman" w:cs="Times New Roman"/>
+          <w:sz w:val="24"/>
+          <w:szCs w:val="24"/>
+        </w:rPr>
+        <w:t>allows for</w:t>
+      </w:r>
+      <w:r>
+        <w:rPr>
+          <w:rFonts w:ascii="Times New Roman" w:hAnsi="Times New Roman" w:cs="Times New Roman"/>
+          <w:sz w:val="24"/>
+          <w:szCs w:val="24"/>
+        </w:rPr>
+        <w:t xml:space="preserve"> easy integration with the FPGA. In terms of the logic for detecting button presses, the board sends a </w:t>
+      </w:r>
+      <w:r>
+        <w:rPr>
+          <w:rFonts w:ascii="Times New Roman" w:hAnsi="Times New Roman" w:cs="Times New Roman"/>
+          <w:sz w:val="24"/>
+          <w:szCs w:val="24"/>
+        </w:rPr>
+        <w:t>12-microsecond</w:t>
+      </w:r>
+      <w:r>
+        <w:rPr>
+          <w:rFonts w:ascii="Times New Roman" w:hAnsi="Times New Roman" w:cs="Times New Roman"/>
+          <w:sz w:val="24"/>
+          <w:szCs w:val="24"/>
+        </w:rPr>
+        <w:t xml:space="preserve"> signal on the LATCH pin </w:t>
+      </w:r>
+      <w:r>
+        <w:rPr>
+          <w:rFonts w:ascii="Times New Roman" w:hAnsi="Times New Roman" w:cs="Times New Roman"/>
+          <w:sz w:val="24"/>
+          <w:szCs w:val="24"/>
+        </w:rPr>
+        <w:t xml:space="preserve">to indicate to the controller that a series of 16 clock impulses will be </w:t>
+      </w:r>
+      <w:r>
+        <w:rPr>
+          <w:rFonts w:ascii="Times New Roman" w:hAnsi="Times New Roman" w:cs="Times New Roman"/>
+          <w:sz w:val="24"/>
+          <w:szCs w:val="24"/>
+        </w:rPr>
+        <w:t>sent from the board</w:t>
+      </w:r>
+      <w:r>
+        <w:rPr>
+          <w:rFonts w:ascii="Times New Roman" w:hAnsi="Times New Roman" w:cs="Times New Roman"/>
+          <w:sz w:val="24"/>
+          <w:szCs w:val="24"/>
+        </w:rPr>
+        <w:t xml:space="preserve"> so that the state of each button can be sent on its own clock period</w:t>
+      </w:r>
+      <w:r>
+        <w:rPr>
+          <w:rFonts w:ascii="Times New Roman" w:hAnsi="Times New Roman" w:cs="Times New Roman"/>
+          <w:sz w:val="24"/>
+          <w:szCs w:val="24"/>
+        </w:rPr>
+        <w:t xml:space="preserve"> along the DATA pin</w:t>
+      </w:r>
+      <w:r>
+        <w:rPr>
+          <w:rFonts w:ascii="Times New Roman" w:hAnsi="Times New Roman" w:cs="Times New Roman"/>
+          <w:sz w:val="24"/>
+          <w:szCs w:val="24"/>
+        </w:rPr>
+        <w:t>.</w:t>
+      </w:r>
+      <w:r>
+        <w:rPr>
+          <w:rFonts w:ascii="Times New Roman" w:hAnsi="Times New Roman" w:cs="Times New Roman"/>
+          <w:sz w:val="24"/>
+          <w:szCs w:val="24"/>
+        </w:rPr>
+        <w:t xml:space="preserve"> The state machine for the button detection logic makes use of 6 states: </w:t>
+      </w:r>
+      <w:r>
+        <w:rPr>
+          <w:rFonts w:ascii="Times New Roman" w:hAnsi="Times New Roman" w:cs="Times New Roman"/>
+          <w:sz w:val="24"/>
+          <w:szCs w:val="24"/>
+        </w:rPr>
+        <w:t xml:space="preserve">IDLE, STATE1, STATE2, STATE3, STATE4, and FINISH. THE IDLE state detects the beginning of any high logic coming from the LATCH pin and transitions to STATE1. STATE1 times the length that the LATCH pin is high and transitions to STATE2 if the time is greater than or equal to 12-microseconds. STATE2 prepares the state machine to begin processing button presses, which is completed in STATE3 and STATE4. </w:t>
+      </w:r>
+      <w:r>
+        <w:rPr>
+          <w:rFonts w:ascii="Times New Roman" w:hAnsi="Times New Roman" w:cs="Times New Roman"/>
+          <w:sz w:val="24"/>
+          <w:szCs w:val="24"/>
+        </w:rPr>
+        <w:t xml:space="preserve">The Seven Segment Displays (SSD) on the board are used to ensure that button presses </w:t>
+      </w:r>
+      <w:r>
+        <w:rPr>
+          <w:rFonts w:ascii="Times New Roman" w:hAnsi="Times New Roman" w:cs="Times New Roman"/>
+          <w:sz w:val="24"/>
+          <w:szCs w:val="24"/>
+        </w:rPr>
+        <w:t>are</w:t>
+      </w:r>
+      <w:r>
+        <w:rPr>
+          <w:rFonts w:ascii="Times New Roman" w:hAnsi="Times New Roman" w:cs="Times New Roman"/>
+          <w:sz w:val="24"/>
+          <w:szCs w:val="24"/>
+        </w:rPr>
+        <w:t xml:space="preserve"> detected on either of the controllers. </w:t>
+      </w:r>
+      <w:r>
+        <w:rPr>
+          <w:rFonts w:ascii="Times New Roman" w:hAnsi="Times New Roman" w:cs="Times New Roman"/>
+          <w:sz w:val="24"/>
+          <w:szCs w:val="24"/>
+        </w:rPr>
+        <w:t xml:space="preserve">Finally, when 16 clock periods are </w:t>
+      </w:r>
+      <w:proofErr w:type="gramStart"/>
+      <w:r>
+        <w:rPr>
+          <w:rFonts w:ascii="Times New Roman" w:hAnsi="Times New Roman" w:cs="Times New Roman"/>
+          <w:sz w:val="24"/>
+          <w:szCs w:val="24"/>
+        </w:rPr>
+        <w:t>compl</w:t>
+      </w:r>
+      <w:r>
+        <w:rPr>
+          <w:rFonts w:ascii="Times New Roman" w:hAnsi="Times New Roman" w:cs="Times New Roman"/>
+          <w:sz w:val="24"/>
+          <w:szCs w:val="24"/>
+        </w:rPr>
+        <w:t>e</w:t>
+      </w:r>
+      <w:r>
+        <w:rPr>
+          <w:rFonts w:ascii="Times New Roman" w:hAnsi="Times New Roman" w:cs="Times New Roman"/>
+          <w:sz w:val="24"/>
+          <w:szCs w:val="24"/>
+        </w:rPr>
+        <w:t>ted</w:t>
+      </w:r>
+      <w:proofErr w:type="gramEnd"/>
+      <w:r>
+        <w:rPr>
+          <w:rFonts w:ascii="Times New Roman" w:hAnsi="Times New Roman" w:cs="Times New Roman"/>
+          <w:sz w:val="24"/>
+          <w:szCs w:val="24"/>
+        </w:rPr>
+        <w:t xml:space="preserve"> and each button </w:t>
+      </w:r>
+      <w:r>
+        <w:rPr>
+          <w:rFonts w:ascii="Times New Roman" w:hAnsi="Times New Roman" w:cs="Times New Roman"/>
+          <w:sz w:val="24"/>
+          <w:szCs w:val="24"/>
+        </w:rPr>
+        <w:t>has been</w:t>
+      </w:r>
+      <w:r>
+        <w:rPr>
+          <w:rFonts w:ascii="Times New Roman" w:hAnsi="Times New Roman" w:cs="Times New Roman"/>
+          <w:sz w:val="24"/>
+          <w:szCs w:val="24"/>
+        </w:rPr>
+        <w:t xml:space="preserve"> queried for a press, the controller moves to the FINISH state.</w:t>
+      </w:r>
+      <w:r>
+        <w:rPr>
+          <w:rFonts w:ascii="Times New Roman" w:hAnsi="Times New Roman" w:cs="Times New Roman"/>
+          <w:sz w:val="24"/>
+          <w:szCs w:val="24"/>
+        </w:rPr>
+        <w:t xml:space="preserve"> </w:t>
+      </w:r>
+    </w:p>
+    <w:p>
+      <w:pPr>
+        <w:rPr>
+          <w:rFonts w:ascii="Times New Roman" w:hAnsi="Times New Roman" w:cs="Times New Roman"/>
+          <w:sz w:val="24"/>
+          <w:szCs w:val="24"/>
+        </w:rPr>
+      </w:pPr>
+      <w:r>
+        <w:rPr>
+          <w:rFonts w:ascii="Times New Roman" w:hAnsi="Times New Roman" w:cs="Times New Roman"/>
+          <w:sz w:val="24"/>
+          <w:szCs w:val="24"/>
+        </w:rPr>
+        <w:t xml:space="preserve">In terms of the </w:t>
+      </w:r>
+      <w:r>
+        <w:rPr>
+          <w:rFonts w:ascii="Times New Roman" w:hAnsi="Times New Roman" w:cs="Times New Roman"/>
+          <w:sz w:val="24"/>
+          <w:szCs w:val="24"/>
+        </w:rPr>
+        <w:t xml:space="preserve">integration of each of the modules, a singular instance of the </w:t>
+      </w:r>
+      <w:proofErr w:type="spellStart"/>
+      <w:r>
+        <w:rPr>
+          <w:rFonts w:ascii="Times New Roman" w:hAnsi="Times New Roman" w:cs="Times New Roman"/>
+          <w:b/>
+          <w:sz w:val="24"/>
+          <w:szCs w:val="24"/>
+        </w:rPr>
+        <w:t>connect_four</w:t>
+      </w:r>
+      <w:proofErr w:type="spellEnd"/>
+      <w:r>
+        <w:rPr>
+          <w:rFonts w:ascii="Times New Roman" w:hAnsi="Times New Roman" w:cs="Times New Roman"/>
+          <w:sz w:val="24"/>
+          <w:szCs w:val="24"/>
+        </w:rPr>
+        <w:t xml:space="preserve"> and </w:t>
+      </w:r>
+      <w:proofErr w:type="spellStart"/>
+      <w:r>
+        <w:rPr>
+          <w:rFonts w:ascii="Times New Roman" w:hAnsi="Times New Roman" w:cs="Times New Roman"/>
+          <w:b/>
+          <w:sz w:val="24"/>
+          <w:szCs w:val="24"/>
+        </w:rPr>
+        <w:t>vga_display</w:t>
+      </w:r>
+      <w:proofErr w:type="spellEnd"/>
+      <w:r>
+        <w:rPr>
+          <w:rFonts w:ascii="Times New Roman" w:hAnsi="Times New Roman" w:cs="Times New Roman"/>
+          <w:sz w:val="24"/>
+          <w:szCs w:val="24"/>
+        </w:rPr>
+        <w:t xml:space="preserve"> </w:t>
+      </w:r>
+      <w:r>
+        <w:rPr>
+          <w:rFonts w:ascii="Times New Roman" w:hAnsi="Times New Roman" w:cs="Times New Roman"/>
+          <w:sz w:val="24"/>
+          <w:szCs w:val="24"/>
+        </w:rPr>
+        <w:t xml:space="preserve">is </w:t>
+      </w:r>
+      <w:proofErr w:type="gramStart"/>
+      <w:r>
+        <w:rPr>
+          <w:rFonts w:ascii="Times New Roman" w:hAnsi="Times New Roman" w:cs="Times New Roman"/>
+          <w:sz w:val="24"/>
+          <w:szCs w:val="24"/>
+        </w:rPr>
+        <w:t>sufficient</w:t>
+      </w:r>
+      <w:proofErr w:type="gramEnd"/>
+      <w:r>
+        <w:rPr>
+          <w:rFonts w:ascii="Times New Roman" w:hAnsi="Times New Roman" w:cs="Times New Roman"/>
+          <w:sz w:val="24"/>
+          <w:szCs w:val="24"/>
+        </w:rPr>
+        <w:t xml:space="preserve">, while two instances of the </w:t>
+      </w:r>
+      <w:proofErr w:type="spellStart"/>
+      <w:r>
+        <w:rPr>
+          <w:rFonts w:ascii="Times New Roman" w:hAnsi="Times New Roman" w:cs="Times New Roman"/>
+          <w:b/>
+          <w:sz w:val="24"/>
+          <w:szCs w:val="24"/>
+        </w:rPr>
+        <w:t>snes_controllers</w:t>
+      </w:r>
+      <w:proofErr w:type="spellEnd"/>
+      <w:r>
+        <w:rPr>
+          <w:rFonts w:ascii="Times New Roman" w:hAnsi="Times New Roman" w:cs="Times New Roman"/>
+          <w:sz w:val="24"/>
+          <w:szCs w:val="24"/>
+        </w:rPr>
+        <w:t xml:space="preserve"> </w:t>
+      </w:r>
+      <w:r>
+        <w:rPr>
+          <w:rFonts w:ascii="Times New Roman" w:hAnsi="Times New Roman" w:cs="Times New Roman"/>
+          <w:sz w:val="24"/>
+          <w:szCs w:val="24"/>
+        </w:rPr>
+        <w:t>are</w:t>
+      </w:r>
+      <w:r>
+        <w:rPr>
+          <w:rFonts w:ascii="Times New Roman" w:hAnsi="Times New Roman" w:cs="Times New Roman"/>
+          <w:sz w:val="24"/>
+          <w:szCs w:val="24"/>
+        </w:rPr>
+        <w:t xml:space="preserve"> needed to </w:t>
+      </w:r>
+      <w:r>
+        <w:rPr>
+          <w:rFonts w:ascii="Times New Roman" w:hAnsi="Times New Roman" w:cs="Times New Roman"/>
+          <w:sz w:val="24"/>
+          <w:szCs w:val="24"/>
+        </w:rPr>
+        <w:t>operate</w:t>
+      </w:r>
+      <w:r>
+        <w:rPr>
+          <w:rFonts w:ascii="Times New Roman" w:hAnsi="Times New Roman" w:cs="Times New Roman"/>
+          <w:sz w:val="24"/>
+          <w:szCs w:val="24"/>
+        </w:rPr>
+        <w:t xml:space="preserve"> the multiplayer nature of the game. </w:t>
+      </w:r>
+      <w:r>
+        <w:rPr>
+          <w:rFonts w:ascii="Times New Roman" w:hAnsi="Times New Roman" w:cs="Times New Roman"/>
+          <w:sz w:val="24"/>
+          <w:szCs w:val="24"/>
+        </w:rPr>
+        <w:t xml:space="preserve">The </w:t>
+      </w:r>
+      <w:proofErr w:type="spellStart"/>
+      <w:r>
+        <w:rPr>
+          <w:rFonts w:ascii="Times New Roman" w:hAnsi="Times New Roman" w:cs="Times New Roman"/>
+          <w:b/>
+          <w:sz w:val="24"/>
+          <w:szCs w:val="24"/>
+        </w:rPr>
+        <w:t>connect_four</w:t>
+      </w:r>
+      <w:proofErr w:type="spellEnd"/>
+      <w:r>
+        <w:rPr>
+          <w:rFonts w:ascii="Times New Roman" w:hAnsi="Times New Roman" w:cs="Times New Roman"/>
+          <w:sz w:val="24"/>
+          <w:szCs w:val="24"/>
+        </w:rPr>
+        <w:t xml:space="preserve"> module shares the board and color registers with the </w:t>
+      </w:r>
+      <w:proofErr w:type="spellStart"/>
+      <w:r>
+        <w:rPr>
+          <w:rFonts w:ascii="Times New Roman" w:hAnsi="Times New Roman" w:cs="Times New Roman"/>
+          <w:b/>
+          <w:sz w:val="24"/>
+          <w:szCs w:val="24"/>
+        </w:rPr>
+        <w:t>vga_display</w:t>
+      </w:r>
+      <w:proofErr w:type="spellEnd"/>
+      <w:r>
+        <w:rPr>
+          <w:rFonts w:ascii="Times New Roman" w:hAnsi="Times New Roman" w:cs="Times New Roman"/>
+          <w:sz w:val="24"/>
+          <w:szCs w:val="24"/>
+        </w:rPr>
+        <w:t xml:space="preserve">, while the </w:t>
+      </w:r>
+      <w:proofErr w:type="spellStart"/>
+      <w:r>
+        <w:rPr>
+          <w:rFonts w:ascii="Times New Roman" w:hAnsi="Times New Roman" w:cs="Times New Roman"/>
+          <w:b/>
+          <w:sz w:val="24"/>
+          <w:szCs w:val="24"/>
+        </w:rPr>
+        <w:t>connect_four</w:t>
+      </w:r>
+      <w:proofErr w:type="spellEnd"/>
+      <w:r>
+        <w:rPr>
+          <w:rFonts w:ascii="Times New Roman" w:hAnsi="Times New Roman" w:cs="Times New Roman"/>
+          <w:sz w:val="24"/>
+          <w:szCs w:val="24"/>
+        </w:rPr>
+        <w:t xml:space="preserve"> is reliant on the output register of the </w:t>
+      </w:r>
+      <w:proofErr w:type="spellStart"/>
+      <w:r>
+        <w:rPr>
+          <w:rFonts w:ascii="Times New Roman" w:hAnsi="Times New Roman" w:cs="Times New Roman"/>
+          <w:b/>
+          <w:sz w:val="24"/>
+          <w:szCs w:val="24"/>
+        </w:rPr>
+        <w:t>snes_controllers</w:t>
+      </w:r>
+      <w:proofErr w:type="spellEnd"/>
+      <w:r>
+        <w:rPr>
+          <w:rFonts w:ascii="Times New Roman" w:hAnsi="Times New Roman" w:cs="Times New Roman"/>
+          <w:sz w:val="24"/>
+          <w:szCs w:val="24"/>
+        </w:rPr>
+        <w:t xml:space="preserve"> to detect if the LEFT, RIGHT, SELECT, START, or A button</w:t>
+      </w:r>
+      <w:r>
+        <w:rPr>
+          <w:rFonts w:ascii="Times New Roman" w:hAnsi="Times New Roman" w:cs="Times New Roman"/>
+          <w:sz w:val="24"/>
+          <w:szCs w:val="24"/>
+        </w:rPr>
+        <w:t>s</w:t>
+      </w:r>
+      <w:r>
+        <w:rPr>
+          <w:rFonts w:ascii="Times New Roman" w:hAnsi="Times New Roman" w:cs="Times New Roman"/>
+          <w:sz w:val="24"/>
+          <w:szCs w:val="24"/>
+        </w:rPr>
+        <w:t xml:space="preserve"> are pressed.</w:t>
+      </w:r>
+    </w:p>
+    <w:p>
+      <w:pPr>
+        <w:spacing w:after="0"/>
+        <w:rPr>
+          <w:rFonts w:ascii="Times New Roman" w:hAnsi="Times New Roman" w:cs="Times New Roman"/>
+          <w:sz w:val="24"/>
+          <w:szCs w:val="24"/>
+        </w:rPr>
+      </w:pPr>
+      <w:r>
+        <w:rPr>
+          <w:rFonts w:ascii="Times New Roman" w:hAnsi="Times New Roman" w:cs="Times New Roman"/>
+          <w:sz w:val="24"/>
+          <w:szCs w:val="24"/>
+        </w:rPr>
+        <w:t>*</w:t>
+      </w:r>
+      <w:r>
+        <w:rPr>
+          <w:rFonts w:ascii="Times New Roman" w:hAnsi="Times New Roman" w:cs="Times New Roman"/>
+          <w:sz w:val="24"/>
+          <w:szCs w:val="24"/>
+        </w:rPr>
+        <w:t>*</w:t>
+      </w:r>
+      <w:r>
+        <w:rPr>
+          <w:rFonts w:ascii="Times New Roman" w:hAnsi="Times New Roman" w:cs="Times New Roman"/>
+          <w:i/>
+          <w:sz w:val="24"/>
+          <w:szCs w:val="24"/>
+        </w:rPr>
+        <w:t xml:space="preserve"> </w:t>
+      </w:r>
+      <w:r>
+        <w:rPr>
+          <w:rFonts w:ascii="Times New Roman" w:hAnsi="Times New Roman" w:cs="Times New Roman"/>
+          <w:b/>
+          <w:i/>
+          <w:sz w:val="24"/>
+          <w:szCs w:val="24"/>
+        </w:rPr>
+        <w:t>Button Legend</w:t>
+      </w:r>
+      <w:r>
+        <w:rPr>
+          <w:rFonts w:ascii="Times New Roman" w:hAnsi="Times New Roman" w:cs="Times New Roman"/>
+          <w:i/>
+          <w:sz w:val="24"/>
+          <w:szCs w:val="24"/>
+        </w:rPr>
+        <w:t xml:space="preserve"> </w:t>
+      </w:r>
+      <w:r>
+        <w:rPr>
+          <w:rFonts w:ascii="Times New Roman" w:hAnsi="Times New Roman" w:cs="Times New Roman"/>
+          <w:sz w:val="24"/>
+          <w:szCs w:val="24"/>
+        </w:rPr>
+        <w:t>**</w:t>
+      </w:r>
+    </w:p>
+    <w:p>
+      <w:pPr>
+        <w:spacing w:after="0"/>
+        <w:rPr>
+          <w:rFonts w:ascii="Times New Roman" w:hAnsi="Times New Roman" w:cs="Times New Roman"/>
+          <w:sz w:val="24"/>
+          <w:szCs w:val="24"/>
+        </w:rPr>
+      </w:pPr>
+      <w:r>
+        <w:rPr>
+          <w:rFonts w:ascii="Times New Roman" w:hAnsi="Times New Roman" w:cs="Times New Roman"/>
+          <w:sz w:val="24"/>
+          <w:szCs w:val="24"/>
+        </w:rPr>
+        <w:t>LEFT – moves current square left</w:t>
+      </w:r>
+    </w:p>
+    <w:p>
+      <w:pPr>
+        <w:spacing w:after="0"/>
+        <w:rPr>
+          <w:rFonts w:ascii="Times New Roman" w:hAnsi="Times New Roman" w:cs="Times New Roman"/>
+          <w:sz w:val="24"/>
+          <w:szCs w:val="24"/>
+        </w:rPr>
+      </w:pPr>
+      <w:r>
+        <w:rPr>
+          <w:rFonts w:ascii="Times New Roman" w:hAnsi="Times New Roman" w:cs="Times New Roman"/>
+          <w:sz w:val="24"/>
+          <w:szCs w:val="24"/>
+        </w:rPr>
+        <w:t>RIGHT – moves current square right</w:t>
+      </w:r>
+    </w:p>
+    <w:p>
+      <w:pPr>
+        <w:spacing w:after="0"/>
+        <w:rPr>
+          <w:rFonts w:ascii="Times New Roman" w:hAnsi="Times New Roman" w:cs="Times New Roman"/>
+          <w:sz w:val="24"/>
+          <w:szCs w:val="24"/>
+        </w:rPr>
+      </w:pPr>
+      <w:r>
+        <w:rPr>
+          <w:rFonts w:ascii="Times New Roman" w:hAnsi="Times New Roman" w:cs="Times New Roman"/>
+          <w:sz w:val="24"/>
+          <w:szCs w:val="24"/>
+        </w:rPr>
+        <w:t>A – drops current square in column</w:t>
+      </w:r>
+    </w:p>
+    <w:p>
+      <w:pPr>
+        <w:spacing w:after="0"/>
+        <w:rPr>
+          <w:rFonts w:ascii="Times New Roman" w:hAnsi="Times New Roman" w:cs="Times New Roman"/>
+          <w:sz w:val="24"/>
+          <w:szCs w:val="24"/>
+        </w:rPr>
+      </w:pPr>
+      <w:r>
+        <w:rPr>
+          <w:rFonts w:ascii="Times New Roman" w:hAnsi="Times New Roman" w:cs="Times New Roman"/>
+          <w:sz w:val="24"/>
+          <w:szCs w:val="24"/>
+        </w:rPr>
+        <w:t>SELECT – restarts game</w:t>
+      </w:r>
+    </w:p>
+    <w:p>
+      <w:pPr>
+        <w:spacing w:after="0"/>
+        <w:rPr>
+          <w:rFonts w:ascii="Times New Roman" w:hAnsi="Times New Roman" w:cs="Times New Roman"/>
+          <w:sz w:val="24"/>
+          <w:szCs w:val="24"/>
+        </w:rPr>
+      </w:pPr>
+      <w:r>
+        <w:rPr>
+          <w:rFonts w:ascii="Times New Roman" w:hAnsi="Times New Roman" w:cs="Times New Roman"/>
+          <w:sz w:val="24"/>
+          <w:szCs w:val="24"/>
+        </w:rPr>
+        <w:t>START – begins game</w:t>
+      </w:r>
+    </w:p>
+    <w:p>
+      <w:pPr>
+        <w:rPr>
+          <w:rFonts w:ascii="Times New Roman" w:hAnsi="Times New Roman" w:cs="Times New Roman"/>
+          <w:sz w:val="24"/>
+          <w:szCs w:val="24"/>
+        </w:rPr>
+      </w:pPr>
+      <w:r>
+        <w:rPr>
+          <w:rFonts w:ascii="Times New Roman" w:hAnsi="Times New Roman" w:cs="Times New Roman"/>
+          <w:sz w:val="24"/>
+          <w:szCs w:val="24"/>
+        </w:rPr>
+        <w:t>**</w:t>
+      </w:r>
+      <w:r>
+        <w:rPr>
+          <w:rFonts w:ascii="Times New Roman" w:hAnsi="Times New Roman" w:cs="Times New Roman"/>
+          <w:sz w:val="24"/>
+          <w:szCs w:val="24"/>
+        </w:rPr>
+        <w:t>***************</w:t>
+      </w:r>
+    </w:p>
+    <w:p>
+      <w:pPr>
+        <w:rPr>
+          <w:rFonts w:ascii="Times New Roman" w:hAnsi="Times New Roman" w:cs="Times New Roman"/>
+          <w:i/>
+          <w:sz w:val="24"/>
+          <w:szCs w:val="24"/>
+          <w:u w:val="single"/>
+        </w:rPr>
+      </w:pPr>
+      <w:r>
+        <w:rPr>
+          <w:rFonts w:ascii="Times New Roman" w:hAnsi="Times New Roman" w:cs="Times New Roman"/>
+          <w:i/>
+          <w:sz w:val="24"/>
+          <w:szCs w:val="24"/>
+          <w:u w:val="single"/>
+        </w:rPr>
+        <w:lastRenderedPageBreak/>
+        <w:t>Test Methodology</w:t>
+      </w:r>
+    </w:p>
+    <w:p>
+      <w:pPr>
+        <w:rPr>
+          <w:rFonts w:ascii="Times New Roman" w:hAnsi="Times New Roman" w:cs="Times New Roman"/>
+          <w:sz w:val="24"/>
+          <w:szCs w:val="24"/>
+        </w:rPr>
+      </w:pPr>
+      <w:r>
+        <w:rPr>
+          <w:rFonts w:ascii="Times New Roman" w:hAnsi="Times New Roman" w:cs="Times New Roman"/>
+          <w:sz w:val="24"/>
+          <w:szCs w:val="24"/>
+        </w:rPr>
+        <w:tab/>
+      </w:r>
+      <w:r>
+        <w:rPr>
+          <w:rFonts w:ascii="Times New Roman" w:hAnsi="Times New Roman" w:cs="Times New Roman"/>
+          <w:sz w:val="24"/>
+          <w:szCs w:val="24"/>
+        </w:rPr>
+        <w:t xml:space="preserve">Tests were performed through the </w:t>
+      </w:r>
+      <w:proofErr w:type="spellStart"/>
+      <w:r>
+        <w:rPr>
+          <w:rFonts w:ascii="Times New Roman" w:hAnsi="Times New Roman" w:cs="Times New Roman"/>
+          <w:sz w:val="24"/>
+          <w:szCs w:val="24"/>
+        </w:rPr>
+        <w:t>Questasim</w:t>
+      </w:r>
+      <w:proofErr w:type="spellEnd"/>
+      <w:r>
+        <w:rPr>
+          <w:rFonts w:ascii="Times New Roman" w:hAnsi="Times New Roman" w:cs="Times New Roman"/>
+          <w:sz w:val="24"/>
+          <w:szCs w:val="24"/>
+        </w:rPr>
+        <w:t xml:space="preserve"> testbench </w:t>
+      </w:r>
+      <w:proofErr w:type="gramStart"/>
+      <w:r>
+        <w:rPr>
+          <w:rFonts w:ascii="Times New Roman" w:hAnsi="Times New Roman" w:cs="Times New Roman"/>
+          <w:sz w:val="24"/>
+          <w:szCs w:val="24"/>
+        </w:rPr>
+        <w:t>in order to</w:t>
+      </w:r>
+      <w:proofErr w:type="gramEnd"/>
+      <w:r>
+        <w:rPr>
+          <w:rFonts w:ascii="Times New Roman" w:hAnsi="Times New Roman" w:cs="Times New Roman"/>
+          <w:sz w:val="24"/>
+          <w:szCs w:val="24"/>
+        </w:rPr>
+        <w:t xml:space="preserve"> ensure that the controller state machine and the game logic state machines are operating correctly. Unfortunately, it was extremely difficult to perform any conclusive tests on VGA display without simply generating a program file and seeing the output on the screen, although later it was discovered that libraries are available that will simulate testbench files specific for</w:t>
+      </w:r>
+      <w:r>
+        <w:rPr>
+          <w:rFonts w:ascii="Times New Roman" w:hAnsi="Times New Roman" w:cs="Times New Roman"/>
+          <w:sz w:val="24"/>
+          <w:szCs w:val="24"/>
+        </w:rPr>
+        <w:t xml:space="preserve"> testing</w:t>
+      </w:r>
+      <w:r>
+        <w:rPr>
+          <w:rFonts w:ascii="Times New Roman" w:hAnsi="Times New Roman" w:cs="Times New Roman"/>
+          <w:sz w:val="24"/>
+          <w:szCs w:val="24"/>
+        </w:rPr>
+        <w:t xml:space="preserve"> VGA displays.</w:t>
+      </w:r>
+    </w:p>
+    <w:p>
+      <w:pPr>
+        <w:rPr>
+          <w:rFonts w:ascii="Times New Roman" w:hAnsi="Times New Roman" w:cs="Times New Roman"/>
+          <w:sz w:val="24"/>
+          <w:szCs w:val="24"/>
+        </w:rPr>
+      </w:pPr>
+      <w:r>
+        <w:rPr>
+          <w:rFonts w:ascii="Times New Roman" w:hAnsi="Times New Roman" w:cs="Times New Roman"/>
+          <w:sz w:val="24"/>
+          <w:szCs w:val="24"/>
+        </w:rPr>
+        <w:tab/>
+        <w:t>For the game logic testbench, button presses were tested such that it was confirmed that moving a square left or right and dropping a square all work properly in the context of the state machine. This testbench was deployed before integrating the multiplayer controllers and was created with the assumption that the on</w:t>
+      </w:r>
+      <w:r>
+        <w:rPr>
+          <w:rFonts w:ascii="Times New Roman" w:hAnsi="Times New Roman" w:cs="Times New Roman"/>
+          <w:sz w:val="24"/>
+          <w:szCs w:val="24"/>
+        </w:rPr>
+        <w:t>-</w:t>
+      </w:r>
+      <w:r>
+        <w:rPr>
+          <w:rFonts w:ascii="Times New Roman" w:hAnsi="Times New Roman" w:cs="Times New Roman"/>
+          <w:sz w:val="24"/>
+          <w:szCs w:val="24"/>
+        </w:rPr>
+        <w:t xml:space="preserve">board buttons control </w:t>
+      </w:r>
+      <w:r>
+        <w:rPr>
+          <w:rFonts w:ascii="Times New Roman" w:hAnsi="Times New Roman" w:cs="Times New Roman"/>
+          <w:sz w:val="24"/>
+          <w:szCs w:val="24"/>
+        </w:rPr>
+        <w:t>the</w:t>
+      </w:r>
+      <w:r>
+        <w:rPr>
+          <w:rFonts w:ascii="Times New Roman" w:hAnsi="Times New Roman" w:cs="Times New Roman"/>
+          <w:sz w:val="24"/>
+          <w:szCs w:val="24"/>
+        </w:rPr>
+        <w:t xml:space="preserve"> </w:t>
+      </w:r>
+      <w:r>
+        <w:rPr>
+          <w:rFonts w:ascii="Times New Roman" w:hAnsi="Times New Roman" w:cs="Times New Roman"/>
+          <w:sz w:val="24"/>
+          <w:szCs w:val="24"/>
+        </w:rPr>
+        <w:t>movement of squares</w:t>
+      </w:r>
+      <w:r>
+        <w:rPr>
+          <w:rFonts w:ascii="Times New Roman" w:hAnsi="Times New Roman" w:cs="Times New Roman"/>
+          <w:sz w:val="24"/>
+          <w:szCs w:val="24"/>
+        </w:rPr>
+        <w:t>.</w:t>
+      </w:r>
+    </w:p>
+    <w:p>
+      <w:pPr>
+        <w:rPr>
+          <w:rFonts w:ascii="Times New Roman" w:hAnsi="Times New Roman" w:cs="Times New Roman"/>
+          <w:sz w:val="24"/>
+          <w:szCs w:val="24"/>
+        </w:rPr>
+      </w:pPr>
+      <w:r>
+        <w:rPr>
+          <w:rFonts w:ascii="Times New Roman" w:hAnsi="Times New Roman" w:cs="Times New Roman"/>
+          <w:sz w:val="24"/>
+          <w:szCs w:val="24"/>
+        </w:rPr>
+        <w:tab/>
+        <w:t xml:space="preserve">Additionally, a testbench was constructed to test the state machine that governs the SNES controllers. This testbench simply moves through the state machine logic by inducing a </w:t>
+      </w:r>
+      <w:r>
+        <w:rPr>
+          <w:rFonts w:ascii="Times New Roman" w:hAnsi="Times New Roman" w:cs="Times New Roman"/>
+          <w:sz w:val="24"/>
+          <w:szCs w:val="24"/>
+        </w:rPr>
+        <w:t>high</w:t>
+      </w:r>
+      <w:r>
+        <w:rPr>
+          <w:rFonts w:ascii="Times New Roman" w:hAnsi="Times New Roman" w:cs="Times New Roman"/>
+          <w:sz w:val="24"/>
+          <w:szCs w:val="24"/>
+        </w:rPr>
+        <w:t xml:space="preserve"> signal on the </w:t>
+      </w:r>
+      <w:r>
+        <w:rPr>
+          <w:rFonts w:ascii="Times New Roman" w:hAnsi="Times New Roman" w:cs="Times New Roman"/>
+          <w:sz w:val="24"/>
+          <w:szCs w:val="24"/>
+        </w:rPr>
+        <w:t xml:space="preserve">LATCH pin and ensuring that the controller state machine moves through every subsequent state </w:t>
+      </w:r>
+      <w:r>
+        <w:rPr>
+          <w:rFonts w:ascii="Times New Roman" w:hAnsi="Times New Roman" w:cs="Times New Roman"/>
+          <w:sz w:val="24"/>
+          <w:szCs w:val="24"/>
+        </w:rPr>
+        <w:t xml:space="preserve">in the correct </w:t>
+      </w:r>
+      <w:proofErr w:type="gramStart"/>
+      <w:r>
+        <w:rPr>
+          <w:rFonts w:ascii="Times New Roman" w:hAnsi="Times New Roman" w:cs="Times New Roman"/>
+          <w:sz w:val="24"/>
+          <w:szCs w:val="24"/>
+        </w:rPr>
+        <w:t>amount</w:t>
+      </w:r>
+      <w:proofErr w:type="gramEnd"/>
+      <w:r>
+        <w:rPr>
+          <w:rFonts w:ascii="Times New Roman" w:hAnsi="Times New Roman" w:cs="Times New Roman"/>
+          <w:sz w:val="24"/>
+          <w:szCs w:val="24"/>
+        </w:rPr>
+        <w:t xml:space="preserve"> of clocks</w:t>
+      </w:r>
+      <w:r>
+        <w:rPr>
+          <w:rFonts w:ascii="Times New Roman" w:hAnsi="Times New Roman" w:cs="Times New Roman"/>
+          <w:sz w:val="24"/>
+          <w:szCs w:val="24"/>
+        </w:rPr>
+        <w:t>.</w:t>
+      </w:r>
+      <w:r>
+        <w:rPr>
+          <w:rFonts w:ascii="Times New Roman" w:hAnsi="Times New Roman" w:cs="Times New Roman"/>
+          <w:sz w:val="24"/>
+          <w:szCs w:val="24"/>
+        </w:rPr>
+        <w:t xml:space="preserve"> The graphic below (courtesy of FGPA Lover) is </w:t>
+      </w:r>
+      <w:r>
+        <w:rPr>
+          <w:rFonts w:ascii="Times New Roman" w:hAnsi="Times New Roman" w:cs="Times New Roman"/>
+          <w:sz w:val="24"/>
+          <w:szCs w:val="24"/>
+        </w:rPr>
+        <w:t>representative of the result of this testbench.</w:t>
+      </w:r>
+    </w:p>
+    <w:p>
+      <w:pPr>
+        <w:rPr>
+          <w:rFonts w:ascii="Times New Roman" w:hAnsi="Times New Roman" w:cs="Times New Roman"/>
+          <w:sz w:val="24"/>
+          <w:szCs w:val="24"/>
+        </w:rPr>
+      </w:pPr>
+      <w:r>
+        <w:rPr>
+          <w:rFonts w:ascii="Times New Roman" w:hAnsi="Times New Roman" w:cs="Times New Roman"/>
+          <w:noProof/>
+          <w:sz w:val="24"/>
+          <w:szCs w:val="24"/>
+        </w:rPr>
+        <w:drawing>
+          <wp:inline distT="0" distB="0" distL="0" distR="0">
+            <wp:extent cx="5250180" cy="2529840"/>
+            <wp:effectExtent l="19050" t="19050" r="26670" b="22860"/>
+            <wp:docPr id="1" name="Picture 1"/>
+            <wp:cNvGraphicFramePr>
+              <a:graphicFrameLocks xmlns:a="http://schemas.openxmlformats.org/drawingml/2006/main" noChangeAspect="1"/>
+            </wp:cNvGraphicFramePr>
+            <a:graphic xmlns:a="http://schemas.openxmlformats.org/drawingml/2006/main">
+              <a:graphicData uri="http://schemas.openxmlformats.org/drawingml/2006/picture">
+                <pic:pic xmlns:pic="http://schemas.openxmlformats.org/drawingml/2006/picture">
+                  <pic:nvPicPr>
+                    <pic:cNvPr id="0" name="Picture 1"/>
+                    <pic:cNvPicPr>
+                      <a:picLocks noChangeAspect="1" noChangeArrowheads="1"/>
+                    </pic:cNvPicPr>
+                  </pic:nvPicPr>
+                  <pic:blipFill>
+                    <a:blip r:embed="rId8">
+                      <a:extLst>
+                        <a:ext uri="{28A0092B-C50C-407E-A947-70E740481C1C}">
+                          <a14:useLocalDpi xmlns:a14="http://schemas.microsoft.com/office/drawing/2010/main" val="0"/>
+                        </a:ext>
+                      </a:extLst>
+                    </a:blip>
+                    <a:srcRect/>
+                    <a:stretch>
+                      <a:fillRect/>
+                    </a:stretch>
+                  </pic:blipFill>
+                  <pic:spPr bwMode="auto">
+                    <a:xfrm>
+                      <a:off x="0" y="0"/>
+                      <a:ext cx="5250180" cy="2529840"/>
+                    </a:xfrm>
+                    <a:prstGeom prst="rect">
+                      <a:avLst/>
+                    </a:prstGeom>
+                    <a:noFill/>
+                    <a:ln>
+                      <a:solidFill>
+                        <a:schemeClr val="tx1"/>
+                      </a:solidFill>
+                    </a:ln>
+                  </pic:spPr>
+                </pic:pic>
+              </a:graphicData>
+            </a:graphic>
+          </wp:inline>
+        </w:drawing>
+      </w:r>
+    </w:p>
+    <w:p>
+      <w:pPr>
+        <w:rPr>
+          <w:rFonts w:ascii="Times New Roman" w:hAnsi="Times New Roman" w:cs="Times New Roman"/>
+          <w:i/>
+          <w:sz w:val="20"/>
+          <w:szCs w:val="20"/>
+        </w:rPr>
+      </w:pPr>
+      <w:r>
+        <w:rPr>
+          <w:rFonts w:ascii="Times New Roman" w:hAnsi="Times New Roman" w:cs="Times New Roman"/>
+          <w:i/>
+          <w:sz w:val="20"/>
+          <w:szCs w:val="20"/>
+        </w:rPr>
+        <w:t>*</w:t>
+      </w:r>
+      <w:r>
+        <w:rPr>
+          <w:rFonts w:ascii="Times New Roman" w:hAnsi="Times New Roman" w:cs="Times New Roman"/>
+          <w:i/>
+          <w:sz w:val="20"/>
+          <w:szCs w:val="20"/>
+        </w:rPr>
+        <w:t xml:space="preserve"> </w:t>
+      </w:r>
+      <w:r>
+        <w:rPr>
+          <w:rFonts w:ascii="Times New Roman" w:hAnsi="Times New Roman" w:cs="Times New Roman"/>
+          <w:i/>
+          <w:sz w:val="20"/>
+          <w:szCs w:val="20"/>
+        </w:rPr>
+        <w:t>Courtesy of Fabio Andres and FGPA Lover</w:t>
+      </w:r>
+    </w:p>
+    <w:p>
+      <w:pPr>
+        <w:rPr>
+          <w:rFonts w:ascii="Times New Roman" w:hAnsi="Times New Roman" w:cs="Times New Roman"/>
+          <w:i/>
+          <w:sz w:val="20"/>
+          <w:szCs w:val="20"/>
+        </w:rPr>
+      </w:pPr>
+      <w:r>
+        <w:rPr>
+          <w:rFonts w:ascii="Times New Roman" w:hAnsi="Times New Roman" w:cs="Times New Roman"/>
+          <w:i/>
+          <w:sz w:val="20"/>
+          <w:szCs w:val="20"/>
+        </w:rPr>
+        <w:t xml:space="preserve">** The output register of this testbench considers whether each of the buttons on the controller have been pressed. Though there are only 12 buttons on the board, 16 clocks are necessary before the next set of buttons can be detected because the </w:t>
+      </w:r>
+      <w:r>
+        <w:rPr>
+          <w:rFonts w:ascii="Times New Roman" w:hAnsi="Times New Roman" w:cs="Times New Roman"/>
+          <w:i/>
+          <w:sz w:val="20"/>
+          <w:szCs w:val="20"/>
+        </w:rPr>
+        <w:t>controller</w:t>
+      </w:r>
+      <w:r>
+        <w:rPr>
+          <w:rFonts w:ascii="Times New Roman" w:hAnsi="Times New Roman" w:cs="Times New Roman"/>
+          <w:i/>
+          <w:sz w:val="20"/>
+          <w:szCs w:val="20"/>
+        </w:rPr>
+        <w:t xml:space="preserve"> sends 4 negligible signals that can be disregarded.</w:t>
+      </w:r>
+    </w:p>
+    <w:p>
+      <w:pPr>
+        <w:rPr>
+          <w:rFonts w:ascii="Times New Roman" w:hAnsi="Times New Roman" w:cs="Times New Roman"/>
+          <w:i/>
+          <w:sz w:val="24"/>
+          <w:szCs w:val="24"/>
+          <w:u w:val="single"/>
+        </w:rPr>
+      </w:pPr>
+      <w:r>
+        <w:rPr>
+          <w:rFonts w:ascii="Times New Roman" w:hAnsi="Times New Roman" w:cs="Times New Roman"/>
+          <w:i/>
+          <w:sz w:val="24"/>
+          <w:szCs w:val="24"/>
+          <w:u w:val="single"/>
+        </w:rPr>
+        <w:t>Conclusion &amp; Future Work</w:t>
+      </w:r>
+    </w:p>
+    <w:p>
+      <w:pPr>
+        <w:rPr>
+          <w:rFonts w:ascii="Times New Roman" w:hAnsi="Times New Roman" w:cs="Times New Roman"/>
+          <w:sz w:val="24"/>
+          <w:szCs w:val="24"/>
+        </w:rPr>
+      </w:pPr>
+      <w:r>
+        <w:rPr>
+          <w:rFonts w:ascii="Times New Roman" w:hAnsi="Times New Roman" w:cs="Times New Roman"/>
+          <w:sz w:val="24"/>
+          <w:szCs w:val="24"/>
+        </w:rPr>
+        <w:tab/>
+        <w:t>Though the results of this research are promising, further enhancements can b</w:t>
+      </w:r>
+      <w:r>
+        <w:rPr>
+          <w:rFonts w:ascii="Times New Roman" w:hAnsi="Times New Roman" w:cs="Times New Roman"/>
+          <w:sz w:val="24"/>
+          <w:szCs w:val="24"/>
+        </w:rPr>
+        <w:t>e made</w:t>
+      </w:r>
+      <w:r>
+        <w:rPr>
+          <w:rFonts w:ascii="Times New Roman" w:hAnsi="Times New Roman" w:cs="Times New Roman"/>
+          <w:sz w:val="24"/>
+          <w:szCs w:val="24"/>
+        </w:rPr>
+        <w:t xml:space="preserve"> to create a better gameplay experience</w:t>
+      </w:r>
+      <w:r>
+        <w:rPr>
+          <w:rFonts w:ascii="Times New Roman" w:hAnsi="Times New Roman" w:cs="Times New Roman"/>
+          <w:sz w:val="24"/>
+          <w:szCs w:val="24"/>
+        </w:rPr>
+        <w:t xml:space="preserve">. First and foremost, the grid that is displayed to the user should have circles rather squares </w:t>
+      </w:r>
+      <w:proofErr w:type="gramStart"/>
+      <w:r>
+        <w:rPr>
+          <w:rFonts w:ascii="Times New Roman" w:hAnsi="Times New Roman" w:cs="Times New Roman"/>
+          <w:sz w:val="24"/>
+          <w:szCs w:val="24"/>
+        </w:rPr>
+        <w:t>in order to</w:t>
+      </w:r>
+      <w:proofErr w:type="gramEnd"/>
+      <w:r>
+        <w:rPr>
+          <w:rFonts w:ascii="Times New Roman" w:hAnsi="Times New Roman" w:cs="Times New Roman"/>
+          <w:sz w:val="24"/>
+          <w:szCs w:val="24"/>
+        </w:rPr>
+        <w:t xml:space="preserve"> make the gameplay more authentic, though this is a tall task considering the tedious nature of VGA programing. In addition</w:t>
+      </w:r>
+      <w:r>
+        <w:rPr>
+          <w:rFonts w:ascii="Times New Roman" w:hAnsi="Times New Roman" w:cs="Times New Roman"/>
+          <w:sz w:val="24"/>
+          <w:szCs w:val="24"/>
+        </w:rPr>
+        <w:t xml:space="preserve">, to allow multiple users </w:t>
+      </w:r>
+      <w:r>
+        <w:rPr>
+          <w:rFonts w:ascii="Times New Roman" w:hAnsi="Times New Roman" w:cs="Times New Roman"/>
+          <w:sz w:val="24"/>
+          <w:szCs w:val="24"/>
+        </w:rPr>
+        <w:lastRenderedPageBreak/>
+        <w:t xml:space="preserve">to play on different screens, it is possible to integrate I2C or RS232 serial communication protocols that will allow multiple FPGA’s to communicate with one another. </w:t>
+      </w:r>
+    </w:p>
+    <w:p>
+      <w:pPr>
+        <w:rPr>
+          <w:rFonts w:ascii="Times New Roman" w:hAnsi="Times New Roman" w:cs="Times New Roman"/>
+          <w:sz w:val="24"/>
+          <w:szCs w:val="24"/>
+        </w:rPr>
+      </w:pPr>
+      <w:r>
+        <w:rPr>
+          <w:rFonts w:ascii="Times New Roman" w:hAnsi="Times New Roman" w:cs="Times New Roman"/>
+          <w:sz w:val="24"/>
+          <w:szCs w:val="24"/>
+        </w:rPr>
+        <w:tab/>
+        <w:t xml:space="preserve">Overall, this research posed a series of issues ranging from the endless number of errors produced by the VGA signal to logic errors in the controller state machine. Despite the challenging nature of the project, it was a rewarding experience that helped create an understanding of how to interface multiple dynamic systems on the FPGA. </w:t>
+      </w:r>
+    </w:p>
+    <w:p>
+      <w:pPr>
+        <w:ind w:firstLine="720"/>
+        <w:rPr>
+          <w:rFonts w:ascii="Times New Roman" w:hAnsi="Times New Roman" w:cs="Times New Roman"/>
+          <w:sz w:val="24"/>
+          <w:szCs w:val="24"/>
+        </w:rPr>
+      </w:pPr>
+      <w:r>
+        <w:rPr>
+          <w:rFonts w:ascii="Times New Roman" w:hAnsi="Times New Roman" w:cs="Times New Roman"/>
+          <w:sz w:val="24"/>
+          <w:szCs w:val="24"/>
+        </w:rPr>
+        <w:t xml:space="preserve">We would like to thank our teaching assistant </w:t>
+      </w:r>
+      <w:proofErr w:type="spellStart"/>
+      <w:r>
+        <w:rPr>
+          <w:rFonts w:ascii="Times New Roman" w:hAnsi="Times New Roman" w:cs="Times New Roman"/>
+          <w:sz w:val="24"/>
+          <w:szCs w:val="24"/>
+        </w:rPr>
+        <w:t>Jinglei</w:t>
+      </w:r>
+      <w:proofErr w:type="spellEnd"/>
+      <w:r>
+        <w:rPr>
+          <w:rFonts w:ascii="Times New Roman" w:hAnsi="Times New Roman" w:cs="Times New Roman"/>
+          <w:sz w:val="24"/>
+          <w:szCs w:val="24"/>
+        </w:rPr>
+        <w:t xml:space="preserve"> Chang for his encouragement and support with this project, and each lab all semester long</w:t>
+      </w:r>
+      <w:r>
+        <w:rPr>
+          <w:rFonts w:ascii="Times New Roman" w:hAnsi="Times New Roman" w:cs="Times New Roman"/>
+          <w:sz w:val="24"/>
+          <w:szCs w:val="24"/>
+        </w:rPr>
+        <w:t xml:space="preserve">. Lastly, we would like to thank Professor Gandhi </w:t>
+      </w:r>
+      <w:proofErr w:type="spellStart"/>
+      <w:r>
+        <w:rPr>
+          <w:rFonts w:ascii="Times New Roman" w:hAnsi="Times New Roman" w:cs="Times New Roman"/>
+          <w:sz w:val="24"/>
+          <w:szCs w:val="24"/>
+        </w:rPr>
+        <w:t>Puvvada</w:t>
+      </w:r>
+      <w:proofErr w:type="spellEnd"/>
+      <w:r>
+        <w:rPr>
+          <w:rFonts w:ascii="Times New Roman" w:hAnsi="Times New Roman" w:cs="Times New Roman"/>
+          <w:sz w:val="24"/>
+          <w:szCs w:val="24"/>
+        </w:rPr>
+        <w:t xml:space="preserve"> </w:t>
+      </w:r>
+      <w:r>
+        <w:rPr>
+          <w:rFonts w:ascii="Times New Roman" w:hAnsi="Times New Roman" w:cs="Times New Roman"/>
+          <w:sz w:val="24"/>
+          <w:szCs w:val="24"/>
+        </w:rPr>
+        <w:t>for immersing u</w:t>
       </w:r>
       <w:bookmarkStart w:id="0" w:name="_GoBack"/>
       <w:bookmarkEnd w:id="0"/>
@@ -256,150 +2167,16 @@
           <w:sz w:val="24"/>
           <w:szCs w:val="24"/>
         </w:rPr>
-        <w:t xml:space="preserve"> interfaces.</w:t>
-      </w:r>
-    </w:p>
-    <w:p>
-      <w:pPr>
-        <w:rPr>
-          <w:rFonts w:ascii="Times New Roman" w:hAnsi="Times New Roman" w:cs="Times New Roman"/>
-          <w:i/>
-          <w:sz w:val="24"/>
-          <w:szCs w:val="24"/>
-          <w:u w:val="single"/>
-        </w:rPr>
-      </w:pPr>
-    </w:p>
-    <w:p>
-      <w:pPr>
-        <w:rPr>
-          <w:rFonts w:ascii="Times New Roman" w:hAnsi="Times New Roman" w:cs="Times New Roman"/>
-          <w:sz w:val="24"/>
-          <w:szCs w:val="24"/>
-          <w:u w:val="single"/>
-        </w:rPr>
-      </w:pPr>
-      <w:r>
-        <w:rPr>
-          <w:rFonts w:ascii="Times New Roman" w:hAnsi="Times New Roman" w:cs="Times New Roman"/>
-          <w:i/>
-          <w:sz w:val="24"/>
-          <w:szCs w:val="24"/>
-          <w:u w:val="single"/>
-        </w:rPr>
-        <w:t>Introduction &amp; Background</w:t>
-      </w:r>
-    </w:p>
-    <w:p>
-      <w:pPr>
-        <w:rPr>
-          <w:rFonts w:ascii="Times New Roman" w:hAnsi="Times New Roman" w:cs="Times New Roman"/>
-          <w:sz w:val="24"/>
-          <w:szCs w:val="24"/>
-        </w:rPr>
-      </w:pPr>
-    </w:p>
-    <w:p>
-      <w:pPr>
-        <w:rPr>
-          <w:rFonts w:ascii="Times New Roman" w:hAnsi="Times New Roman" w:cs="Times New Roman"/>
-          <w:i/>
-          <w:sz w:val="24"/>
-          <w:szCs w:val="24"/>
-          <w:u w:val="single"/>
-        </w:rPr>
-      </w:pPr>
-      <w:r>
-        <w:rPr>
-          <w:rFonts w:ascii="Times New Roman" w:hAnsi="Times New Roman" w:cs="Times New Roman"/>
-          <w:i/>
-          <w:sz w:val="24"/>
-          <w:szCs w:val="24"/>
-          <w:u w:val="single"/>
-        </w:rPr>
-        <w:t>Design</w:t>
-      </w:r>
-    </w:p>
-    <w:p>
-      <w:pPr>
-        <w:rPr>
-          <w:rFonts w:ascii="Times New Roman" w:hAnsi="Times New Roman" w:cs="Times New Roman"/>
-          <w:i/>
-          <w:sz w:val="24"/>
-          <w:szCs w:val="24"/>
-        </w:rPr>
-      </w:pPr>
-    </w:p>
-    <w:p>
-      <w:pPr>
-        <w:rPr>
-          <w:rFonts w:ascii="Times New Roman" w:hAnsi="Times New Roman" w:cs="Times New Roman"/>
-          <w:i/>
-          <w:sz w:val="24"/>
-          <w:szCs w:val="24"/>
-          <w:u w:val="single"/>
-        </w:rPr>
-      </w:pPr>
-      <w:r>
-        <w:rPr>
-          <w:rFonts w:ascii="Times New Roman" w:hAnsi="Times New Roman" w:cs="Times New Roman"/>
-          <w:i/>
-          <w:sz w:val="24"/>
-          <w:szCs w:val="24"/>
-          <w:u w:val="single"/>
-        </w:rPr>
-        <w:t>Test Methodology</w:t>
-      </w:r>
-    </w:p>
-    <w:p>
-      <w:pPr>
-        <w:rPr>
-          <w:rFonts w:ascii="Times New Roman" w:hAnsi="Times New Roman" w:cs="Times New Roman"/>
-          <w:i/>
-          <w:sz w:val="24"/>
-          <w:szCs w:val="24"/>
-        </w:rPr>
-      </w:pPr>
-    </w:p>
-    <w:p>
-      <w:pPr>
-        <w:rPr>
-          <w:rFonts w:ascii="Times New Roman" w:hAnsi="Times New Roman" w:cs="Times New Roman"/>
-          <w:i/>
-          <w:sz w:val="24"/>
-          <w:szCs w:val="24"/>
-          <w:u w:val="single"/>
-        </w:rPr>
-      </w:pPr>
-      <w:r>
-        <w:rPr>
-          <w:rFonts w:ascii="Times New Roman" w:hAnsi="Times New Roman" w:cs="Times New Roman"/>
-          <w:i/>
-          <w:sz w:val="24"/>
-          <w:szCs w:val="24"/>
-          <w:u w:val="single"/>
-        </w:rPr>
-        <w:t>Conclusion &amp; Future Work</w:t>
-      </w:r>
-    </w:p>
-    <w:p>
-      <w:pPr>
-        <w:rPr>
-          <w:rFonts w:ascii="Times New Roman" w:hAnsi="Times New Roman" w:cs="Times New Roman"/>
-          <w:sz w:val="24"/>
-          <w:szCs w:val="24"/>
-        </w:rPr>
-      </w:pPr>
-    </w:p>
-    <w:p>
-      <w:pPr>
-        <w:jc w:val="center"/>
-        <w:rPr>
-          <w:rFonts w:ascii="Times New Roman" w:hAnsi="Times New Roman" w:cs="Times New Roman"/>
-          <w:sz w:val="24"/>
-          <w:szCs w:val="24"/>
-        </w:rPr>
-      </w:pPr>
+        <w:t xml:space="preserve">s in the world of digital design </w:t>
+      </w:r>
+      <w:r>
+        <w:rPr>
+          <w:rFonts w:ascii="Times New Roman" w:hAnsi="Times New Roman" w:cs="Times New Roman"/>
+          <w:sz w:val="24"/>
+          <w:szCs w:val="24"/>
+        </w:rPr>
+        <w:t>throughout the semester.</w:t>
+      </w:r>
     </w:p>
     <w:sectPr>
       <w:pgSz w:w="12240" w:h="15840" w:code="1"/>
@@ -488,7 +2265,7 @@
           <w:sz w:val="24"/>
           <w:szCs w:val="24"/>
         </w:rPr>
-        <w:id w:val="883290116"/>
+        <w:id w:val="-754748770"/>
         <w:docPartObj>
           <w:docPartGallery w:val="Page Numbers (Top of Page)"/>
           <w:docPartUnique/>
@@ -557,6 +2334,126 @@
     </w:pPr>
   </w:p>
 </w:hdr>
+</file>
+
+<file path=word/numbering.xml><?xml version="1.0" encoding="utf-8"?>
+<w:numbering xmlns:wpc="http://schemas.microsoft.com/office/word/2010/wordprocessingCanvas" xmlns:cx="http://schemas.microsoft.com/office/drawing/2014/chartex" xmlns:cx1="http://schemas.microsoft.com/office/drawing/2015/9/8/chartex" xmlns:cx2="http://schemas.microsoft.com/office/drawing/2015/10/21/chartex" xmlns:cx3="http://schemas.microsoft.com/office/drawing/2016/5/9/chartex" xmlns:cx4="http://schemas.microsoft.com/office/drawing/2016/5/10/chartex" xmlns:cx5="http://schemas.microsoft.com/office/drawing/2016/5/11/chartex" xmlns:cx6="http://schemas.microsoft.com/office/drawing/2016/5/12/chartex" xmlns:cx7="http://schemas.microsoft.com/office/drawing/2016/5/13/chartex" xmlns:cx8="http://schemas.microsoft.com/office/drawing/2016/5/14/chartex" xmlns:mc="http://schemas.openxmlformats.org/markup-compatibility/2006" xmlns:aink="http://schemas.microsoft.com/office/drawing/2016/ink" xmlns:am3d="http://schemas.microsoft.com/office/drawing/2017/model3d" xmlns:o="urn:schemas-microsoft-com:office:office" xmlns:r="http://schemas.openxmlformats.org/officeDocument/2006/relationships" xmlns:m="http://schemas.openxmlformats.org/officeDocument/2006/math" xmlns:v="urn:schemas-microsoft-com:vml" xmlns:wp14="http://schemas.microsoft.com/office/word/2010/wordprocessingDrawing" xmlns:wp="http://schemas.openxmlformats.org/drawingml/2006/wordprocessingDrawing" xmlns:w10="urn:schemas-microsoft-com:office:word" xmlns:w="http://schemas.openxmlformats.org/wordprocessingml/2006/main" xmlns:w14="http://schemas.microsoft.com/office/word/2010/wordml" xmlns:w15="http://schemas.microsoft.com/office/word/2012/wordml" xmlns:w16cid="http://schemas.microsoft.com/office/word/2016/wordml/cid" xmlns:w16se="http://schemas.microsoft.com/office/word/2015/wordml/symex" xmlns:wpg="http://schemas.microsoft.com/office/word/2010/wordprocessingGroup" xmlns:wpi="http://schemas.microsoft.com/office/word/2010/wordprocessingInk" xmlns:wne="http://schemas.microsoft.com/office/word/2006/wordml" xmlns:wps="http://schemas.microsoft.com/office/word/2010/wordprocessingShape" mc:Ignorable="w14 w15 w16se w16cid wp14">
+  <w:abstractNum w:abstractNumId="0" w15:restartNumberingAfterBreak="0">
+    <w:nsid w:val="43A43BE6"/>
+    <w:multiLevelType w:val="hybridMultilevel"/>
+    <w:tmpl w:val="4566E860"/>
+    <w:lvl w:ilvl="0" w:tplc="B1522914">
+      <w:numFmt w:val="bullet"/>
+      <w:lvlText w:val=""/>
+      <w:lvlJc w:val="left"/>
+      <w:pPr>
+        <w:ind w:left="720" w:hanging="360"/>
+      </w:pPr>
+      <w:rPr>
+        <w:rFonts w:ascii="Symbol" w:eastAsiaTheme="minorHAnsi" w:hAnsi="Symbol" w:cs="Times New Roman" w:hint="default"/>
+      </w:rPr>
+    </w:lvl>
+    <w:lvl w:ilvl="1" w:tplc="04090003" w:tentative="1">
+      <w:start w:val="1"/>
+      <w:numFmt w:val="bullet"/>
+      <w:lvlText w:val="o"/>
+      <w:lvlJc w:val="left"/>
+      <w:pPr>
+        <w:ind w:left="1440" w:hanging="360"/>
+      </w:pPr>
+      <w:rPr>
+        <w:rFonts w:ascii="Courier New" w:hAnsi="Courier New" w:cs="Courier New" w:hint="default"/>
+      </w:rPr>
+    </w:lvl>
+    <w:lvl w:ilvl="2" w:tplc="04090005" w:tentative="1">
+      <w:start w:val="1"/>
+      <w:numFmt w:val="bullet"/>
+      <w:lvlText w:val=""/>
+      <w:lvlJc w:val="left"/>
+      <w:pPr>
+        <w:ind w:left="2160" w:hanging="360"/>
+      </w:pPr>
+      <w:rPr>
+        <w:rFonts w:ascii="Wingdings" w:hAnsi="Wingdings" w:hint="default"/>
+      </w:rPr>
+    </w:lvl>
+    <w:lvl w:ilvl="3" w:tplc="04090001" w:tentative="1">
+      <w:start w:val="1"/>
+      <w:numFmt w:val="bullet"/>
+      <w:lvlText w:val=""/>
+      <w:lvlJc w:val="left"/>
+      <w:pPr>
+        <w:ind w:left="2880" w:hanging="360"/>
+      </w:pPr>
+      <w:rPr>
+        <w:rFonts w:ascii="Symbol" w:hAnsi="Symbol" w:hint="default"/>
+      </w:rPr>
+    </w:lvl>
+    <w:lvl w:ilvl="4" w:tplc="04090003" w:tentative="1">
+      <w:start w:val="1"/>
+      <w:numFmt w:val="bullet"/>
+      <w:lvlText w:val="o"/>
+      <w:lvlJc w:val="left"/>
+      <w:pPr>
+        <w:ind w:left="3600" w:hanging="360"/>
+      </w:pPr>
+      <w:rPr>
+        <w:rFonts w:ascii="Courier New" w:hAnsi="Courier New" w:cs="Courier New" w:hint="default"/>
+      </w:rPr>
+    </w:lvl>
+    <w:lvl w:ilvl="5" w:tplc="04090005" w:tentative="1">
+      <w:start w:val="1"/>
+      <w:numFmt w:val="bullet"/>
+      <w:lvlText w:val=""/>
+      <w:lvlJc w:val="left"/>
+      <w:pPr>
+        <w:ind w:left="4320" w:hanging="360"/>
+      </w:pPr>
+      <w:rPr>
+        <w:rFonts w:ascii="Wingdings" w:hAnsi="Wingdings" w:hint="default"/>
+      </w:rPr>
+    </w:lvl>
+    <w:lvl w:ilvl="6" w:tplc="04090001" w:tentative="1">
+      <w:start w:val="1"/>
+      <w:numFmt w:val="bullet"/>
+      <w:lvlText w:val=""/>
+      <w:lvlJc w:val="left"/>
+      <w:pPr>
+        <w:ind w:left="5040" w:hanging="360"/>
+      </w:pPr>
+      <w:rPr>
+        <w:rFonts w:ascii="Symbol" w:hAnsi="Symbol" w:hint="default"/>
+      </w:rPr>
+    </w:lvl>
+    <w:lvl w:ilvl="7" w:tplc="04090003" w:tentative="1">
+      <w:start w:val="1"/>
+      <w:numFmt w:val="bullet"/>
+      <w:lvlText w:val="o"/>
+      <w:lvlJc w:val="left"/>
+      <w:pPr>
+        <w:ind w:left="5760" w:hanging="360"/>
+      </w:pPr>
+      <w:rPr>
+        <w:rFonts w:ascii="Courier New" w:hAnsi="Courier New" w:cs="Courier New" w:hint="default"/>
+      </w:rPr>
+    </w:lvl>
+    <w:lvl w:ilvl="8" w:tplc="04090005" w:tentative="1">
+      <w:start w:val="1"/>
+      <w:numFmt w:val="bullet"/>
+      <w:lvlText w:val=""/>
+      <w:lvlJc w:val="left"/>
+      <w:pPr>
+        <w:ind w:left="6480" w:hanging="360"/>
+      </w:pPr>
+      <w:rPr>
+        <w:rFonts w:ascii="Wingdings" w:hAnsi="Wingdings" w:hint="default"/>
+      </w:rPr>
+    </w:lvl>
+  </w:abstractNum>
+  <w:num w:numId="1">
+    <w:abstractNumId w:val="0"/>
+  </w:num>
+</w:numbering>
 </file>
 
 <file path=word/styles.xml><?xml version="1.0" encoding="utf-8"?>
@@ -957,6 +2854,29 @@
     <w:name w:val="Normal"/>
     <w:qFormat/>
   </w:style>
+  <w:style w:type="paragraph" w:styleId="Heading2">
+    <w:name w:val="heading 2"/>
+    <w:basedOn w:val="Normal"/>
+    <w:next w:val="Normal"/>
+    <w:link w:val="Heading2Char"/>
+    <w:uiPriority w:val="9"/>
+    <w:semiHidden/>
+    <w:unhideWhenUsed/>
+    <w:qFormat/>
+    <w:rsid w:val="00E842B2"/>
+    <w:pPr>
+      <w:keepNext/>
+      <w:keepLines/>
+      <w:spacing w:before="40" w:after="0"/>
+      <w:outlineLvl w:val="1"/>
+    </w:pPr>
+    <w:rPr>
+      <w:rFonts w:asciiTheme="majorHAnsi" w:eastAsiaTheme="majorEastAsia" w:hAnsiTheme="majorHAnsi" w:cstheme="majorBidi"/>
+      <w:color w:val="2F5496" w:themeColor="accent1" w:themeShade="BF"/>
+      <w:sz w:val="26"/>
+      <w:szCs w:val="26"/>
+    </w:rPr>
+  </w:style>
   <w:style w:type="character" w:default="1" w:styleId="DefaultParagraphFont">
     <w:name w:val="Default Paragraph Font"/>
     <w:uiPriority w:val="1"/>
@@ -1027,6 +2947,31 @@
     <w:link w:val="Footer"/>
     <w:uiPriority w:val="99"/>
     <w:rsid w:val="00D70105"/>
+  </w:style>
+  <w:style w:type="character" w:customStyle="1" w:styleId="Heading2Char">
+    <w:name w:val="Heading 2 Char"/>
+    <w:basedOn w:val="DefaultParagraphFont"/>
+    <w:link w:val="Heading2"/>
+    <w:uiPriority w:val="9"/>
+    <w:semiHidden/>
+    <w:rsid w:val="00E842B2"/>
+    <w:rPr>
+      <w:rFonts w:asciiTheme="majorHAnsi" w:eastAsiaTheme="majorEastAsia" w:hAnsiTheme="majorHAnsi" w:cstheme="majorBidi"/>
+      <w:color w:val="2F5496" w:themeColor="accent1" w:themeShade="BF"/>
+      <w:sz w:val="26"/>
+      <w:szCs w:val="26"/>
+    </w:rPr>
+  </w:style>
+  <w:style w:type="paragraph" w:styleId="ListParagraph">
+    <w:name w:val="List Paragraph"/>
+    <w:basedOn w:val="Normal"/>
+    <w:uiPriority w:val="34"/>
+    <w:qFormat/>
+    <w:rsid w:val="006F2CC9"/>
+    <w:pPr>
+      <w:ind w:left="720"/>
+      <w:contextualSpacing/>
+    </w:pPr>
   </w:style>
 </w:styles>
 </file>

--- a/report.docx
+++ b/report.docx
@@ -705,42 +705,162 @@
           <w:sz w:val="24"/>
           <w:szCs w:val="24"/>
         </w:rPr>
+        <w:t xml:space="preserve"> persisten</w:t>
+      </w:r>
+      <w:r>
+        <w:rPr>
+          <w:rFonts w:ascii="Times New Roman" w:hAnsi="Times New Roman" w:cs="Times New Roman"/>
+          <w:sz w:val="24"/>
+          <w:szCs w:val="24"/>
+        </w:rPr>
+        <w:t>t</w:t>
+      </w:r>
+      <w:r>
+        <w:rPr>
+          <w:rFonts w:ascii="Times New Roman" w:hAnsi="Times New Roman" w:cs="Times New Roman"/>
+          <w:sz w:val="24"/>
+          <w:szCs w:val="24"/>
+        </w:rPr>
+        <w:t xml:space="preserve"> for-loops to check for each horizontal, vertical, and diagonal combination that the grid permits. Once a player wins the game, the logic enters the END state.</w:t>
+      </w:r>
+      <w:r>
+        <w:rPr>
+          <w:rFonts w:ascii="Times New Roman" w:hAnsi="Times New Roman" w:cs="Times New Roman"/>
+          <w:sz w:val="24"/>
+          <w:szCs w:val="24"/>
+        </w:rPr>
+        <w:t xml:space="preserve"> The logic for the state machine is shown below.</w:t>
+      </w:r>
+    </w:p>
+    <w:p>
+      <w:pPr>
+        <w:rPr>
+          <w:rFonts w:ascii="Times New Roman" w:hAnsi="Times New Roman" w:cs="Times New Roman"/>
+          <w:sz w:val="24"/>
+          <w:szCs w:val="24"/>
+        </w:rPr>
+      </w:pPr>
+      <w:r>
+        <w:rPr>
+          <w:noProof/>
+        </w:rPr>
+        <w:lastRenderedPageBreak/>
+        <w:drawing>
+          <wp:inline distT="0" distB="0" distL="0" distR="0" wp14:anchorId="2CE00A2C" wp14:editId="4D29C7AE">
+            <wp:extent cx="5943600" cy="3803015"/>
+            <wp:effectExtent l="19050" t="19050" r="19050" b="26035"/>
+            <wp:docPr id="3" name="Picture 3"/>
+            <wp:cNvGraphicFramePr>
+              <a:graphicFrameLocks xmlns:a="http://schemas.openxmlformats.org/drawingml/2006/main" noChangeAspect="1"/>
+            </wp:cNvGraphicFramePr>
+            <a:graphic xmlns:a="http://schemas.openxmlformats.org/drawingml/2006/main">
+              <a:graphicData uri="http://schemas.openxmlformats.org/drawingml/2006/picture">
+                <pic:pic xmlns:pic="http://schemas.openxmlformats.org/drawingml/2006/picture">
+                  <pic:nvPicPr>
+                    <pic:cNvPr id="1" name=""/>
+                    <pic:cNvPicPr/>
+                  </pic:nvPicPr>
+                  <pic:blipFill>
+                    <a:blip r:embed="rId8"/>
+                    <a:stretch>
+                      <a:fillRect/>
+                    </a:stretch>
+                  </pic:blipFill>
+                  <pic:spPr>
+                    <a:xfrm>
+                      <a:off x="0" y="0"/>
+                      <a:ext cx="5943600" cy="3803015"/>
+                    </a:xfrm>
+                    <a:prstGeom prst="rect">
+                      <a:avLst/>
+                    </a:prstGeom>
+                    <a:ln>
+                      <a:solidFill>
+                        <a:schemeClr val="tx1"/>
+                      </a:solidFill>
+                    </a:ln>
+                  </pic:spPr>
+                </pic:pic>
+              </a:graphicData>
+            </a:graphic>
+          </wp:inline>
+        </w:drawing>
+      </w:r>
+    </w:p>
+    <w:p>
+      <w:pPr>
+        <w:rPr>
+          <w:rFonts w:ascii="Times New Roman" w:hAnsi="Times New Roman" w:cs="Times New Roman"/>
+          <w:i/>
+          <w:sz w:val="20"/>
+          <w:szCs w:val="20"/>
+        </w:rPr>
+      </w:pPr>
+      <w:r>
+        <w:rPr>
+          <w:rFonts w:ascii="Times New Roman" w:hAnsi="Times New Roman" w:cs="Times New Roman"/>
+          <w:i/>
+          <w:sz w:val="20"/>
+          <w:szCs w:val="20"/>
+        </w:rPr>
+        <w:t xml:space="preserve">* </w:t>
+      </w:r>
+      <w:r>
+        <w:rPr>
+          <w:rFonts w:ascii="Times New Roman" w:hAnsi="Times New Roman" w:cs="Times New Roman"/>
+          <w:i/>
+          <w:sz w:val="20"/>
+          <w:szCs w:val="20"/>
+        </w:rPr>
+        <w:t xml:space="preserve">Logic for state machine within </w:t>
+      </w:r>
+      <w:proofErr w:type="spellStart"/>
+      <w:r>
+        <w:rPr>
+          <w:rFonts w:ascii="Times New Roman" w:hAnsi="Times New Roman" w:cs="Times New Roman"/>
+          <w:b/>
+          <w:i/>
+          <w:sz w:val="20"/>
+          <w:szCs w:val="20"/>
+        </w:rPr>
+        <w:t>connect_four</w:t>
+      </w:r>
+      <w:proofErr w:type="spellEnd"/>
+      <w:r>
+        <w:rPr>
+          <w:rFonts w:ascii="Times New Roman" w:hAnsi="Times New Roman" w:cs="Times New Roman"/>
+          <w:i/>
+          <w:sz w:val="20"/>
+          <w:szCs w:val="20"/>
+        </w:rPr>
         <w:t xml:space="preserve"> </w:t>
       </w:r>
-      <w:proofErr w:type="spellStart"/>
-      <w:r>
-        <w:rPr>
-          <w:rFonts w:ascii="Times New Roman" w:hAnsi="Times New Roman" w:cs="Times New Roman"/>
-          <w:sz w:val="24"/>
-          <w:szCs w:val="24"/>
-        </w:rPr>
-        <w:t>persisten</w:t>
-      </w:r>
-      <w:proofErr w:type="spellEnd"/>
-      <w:r>
-        <w:rPr>
-          <w:rFonts w:ascii="Times New Roman" w:hAnsi="Times New Roman" w:cs="Times New Roman"/>
-          <w:sz w:val="24"/>
-          <w:szCs w:val="24"/>
-        </w:rPr>
-        <w:t xml:space="preserve"> for-loops to check for each horizontal, vertical, and diagonal combination that the grid permits. Once a player wins the game, the logic enters the END state.</w:t>
-      </w:r>
-    </w:p>
-    <w:p>
-      <w:pPr>
-        <w:rPr>
-          <w:rFonts w:ascii="Times New Roman" w:hAnsi="Times New Roman" w:cs="Times New Roman"/>
-          <w:sz w:val="24"/>
-          <w:szCs w:val="24"/>
-        </w:rPr>
-      </w:pPr>
-      <w:r>
-        <w:rPr>
-          <w:rFonts w:ascii="Times New Roman" w:hAnsi="Times New Roman" w:cs="Times New Roman"/>
-          <w:sz w:val="24"/>
-          <w:szCs w:val="24"/>
-        </w:rPr>
-        <w:lastRenderedPageBreak/>
+      <w:proofErr w:type="gramStart"/>
+      <w:r>
+        <w:rPr>
+          <w:rFonts w:ascii="Times New Roman" w:hAnsi="Times New Roman" w:cs="Times New Roman"/>
+          <w:i/>
+          <w:sz w:val="20"/>
+          <w:szCs w:val="20"/>
+        </w:rPr>
+        <w:t>module</w:t>
+      </w:r>
+      <w:proofErr w:type="gramEnd"/>
+    </w:p>
+    <w:p>
+      <w:pPr>
+        <w:rPr>
+          <w:rFonts w:ascii="Times New Roman" w:hAnsi="Times New Roman" w:cs="Times New Roman"/>
+          <w:sz w:val="24"/>
+          <w:szCs w:val="24"/>
+        </w:rPr>
+      </w:pPr>
+      <w:r>
+        <w:rPr>
+          <w:rFonts w:ascii="Times New Roman" w:hAnsi="Times New Roman" w:cs="Times New Roman"/>
+          <w:sz w:val="24"/>
+          <w:szCs w:val="24"/>
+        </w:rPr>
         <w:t xml:space="preserve">The </w:t>
       </w:r>
       <w:proofErr w:type="spellStart"/>
@@ -1058,7 +1178,16 @@
           <w:sz w:val="24"/>
           <w:szCs w:val="24"/>
         </w:rPr>
-        <w:t xml:space="preserve"> The state machine for the button detection logic makes use of 6 states: </w:t>
+        <w:t xml:space="preserve"> </w:t>
+      </w:r>
+      <w:r>
+        <w:rPr>
+          <w:rFonts w:ascii="Times New Roman" w:hAnsi="Times New Roman" w:cs="Times New Roman"/>
+          <w:sz w:val="24"/>
+          <w:szCs w:val="24"/>
+        </w:rPr>
+        <w:lastRenderedPageBreak/>
+        <w:t xml:space="preserve">The state machine for the button detection logic makes use of 6 states: </w:t>
       </w:r>
       <w:r>
         <w:rPr>
@@ -1578,11 +1707,192 @@
     </w:p>
     <w:p>
       <w:pPr>
+        <w:spacing w:after="0"/>
+        <w:rPr>
+          <w:rFonts w:ascii="Times New Roman" w:hAnsi="Times New Roman" w:cs="Times New Roman"/>
+          <w:sz w:val="24"/>
+          <w:szCs w:val="24"/>
+        </w:rPr>
+      </w:pPr>
+      <w:r>
+        <w:rPr>
+          <w:rFonts w:ascii="Times New Roman" w:hAnsi="Times New Roman" w:cs="Times New Roman"/>
+          <w:sz w:val="24"/>
+          <w:szCs w:val="24"/>
+        </w:rPr>
+        <w:t>**</w:t>
+      </w:r>
+      <w:r>
         <w:rPr>
           <w:rFonts w:ascii="Times New Roman" w:hAnsi="Times New Roman" w:cs="Times New Roman"/>
           <w:i/>
           <w:sz w:val="24"/>
           <w:szCs w:val="24"/>
+        </w:rPr>
+        <w:t xml:space="preserve"> </w:t>
+      </w:r>
+      <w:r>
+        <w:rPr>
+          <w:rFonts w:ascii="Times New Roman" w:hAnsi="Times New Roman" w:cs="Times New Roman"/>
+          <w:b/>
+          <w:i/>
+          <w:sz w:val="24"/>
+          <w:szCs w:val="24"/>
+        </w:rPr>
+        <w:t>Wire</w:t>
+      </w:r>
+      <w:r>
+        <w:rPr>
+          <w:rFonts w:ascii="Times New Roman" w:hAnsi="Times New Roman" w:cs="Times New Roman"/>
+          <w:b/>
+          <w:i/>
+          <w:sz w:val="24"/>
+          <w:szCs w:val="24"/>
+        </w:rPr>
+        <w:t xml:space="preserve"> Legend</w:t>
+      </w:r>
+      <w:r>
+        <w:rPr>
+          <w:rFonts w:ascii="Times New Roman" w:hAnsi="Times New Roman" w:cs="Times New Roman"/>
+          <w:i/>
+          <w:sz w:val="24"/>
+          <w:szCs w:val="24"/>
+        </w:rPr>
+        <w:t xml:space="preserve"> </w:t>
+      </w:r>
+      <w:r>
+        <w:rPr>
+          <w:rFonts w:ascii="Times New Roman" w:hAnsi="Times New Roman" w:cs="Times New Roman"/>
+          <w:sz w:val="24"/>
+          <w:szCs w:val="24"/>
+        </w:rPr>
+        <w:t>**</w:t>
+      </w:r>
+    </w:p>
+    <w:p>
+      <w:pPr>
+        <w:spacing w:after="0"/>
+        <w:rPr>
+          <w:rFonts w:ascii="Times New Roman" w:hAnsi="Times New Roman" w:cs="Times New Roman"/>
+          <w:sz w:val="24"/>
+          <w:szCs w:val="24"/>
+        </w:rPr>
+      </w:pPr>
+      <w:r>
+        <w:rPr>
+          <w:rFonts w:ascii="Times New Roman" w:hAnsi="Times New Roman" w:cs="Times New Roman"/>
+          <w:sz w:val="24"/>
+          <w:szCs w:val="24"/>
+        </w:rPr>
+        <w:t>RED – 5 V</w:t>
+      </w:r>
+    </w:p>
+    <w:p>
+      <w:pPr>
+        <w:spacing w:after="0"/>
+        <w:rPr>
+          <w:rFonts w:ascii="Times New Roman" w:hAnsi="Times New Roman" w:cs="Times New Roman"/>
+          <w:sz w:val="24"/>
+          <w:szCs w:val="24"/>
+        </w:rPr>
+      </w:pPr>
+      <w:r>
+        <w:rPr>
+          <w:rFonts w:ascii="Times New Roman" w:hAnsi="Times New Roman" w:cs="Times New Roman"/>
+          <w:sz w:val="24"/>
+          <w:szCs w:val="24"/>
+        </w:rPr>
+        <w:t>BLACK – Ground</w:t>
+      </w:r>
+    </w:p>
+    <w:p>
+      <w:pPr>
+        <w:spacing w:after="0"/>
+        <w:rPr>
+          <w:rFonts w:ascii="Times New Roman" w:hAnsi="Times New Roman" w:cs="Times New Roman"/>
+          <w:sz w:val="24"/>
+          <w:szCs w:val="24"/>
+        </w:rPr>
+      </w:pPr>
+      <w:r>
+        <w:rPr>
+          <w:rFonts w:ascii="Times New Roman" w:hAnsi="Times New Roman" w:cs="Times New Roman"/>
+          <w:sz w:val="24"/>
+          <w:szCs w:val="24"/>
+        </w:rPr>
+        <w:t>BLUE – Clock output signal</w:t>
+      </w:r>
+    </w:p>
+    <w:p>
+      <w:pPr>
+        <w:spacing w:after="0"/>
+        <w:rPr>
+          <w:rFonts w:ascii="Times New Roman" w:hAnsi="Times New Roman" w:cs="Times New Roman"/>
+          <w:sz w:val="24"/>
+          <w:szCs w:val="24"/>
+        </w:rPr>
+      </w:pPr>
+      <w:r>
+        <w:rPr>
+          <w:rFonts w:ascii="Times New Roman" w:hAnsi="Times New Roman" w:cs="Times New Roman"/>
+          <w:sz w:val="24"/>
+          <w:szCs w:val="24"/>
+        </w:rPr>
+        <w:t>Yellow</w:t>
+      </w:r>
+      <w:r>
+        <w:rPr>
+          <w:rFonts w:ascii="Times New Roman" w:hAnsi="Times New Roman" w:cs="Times New Roman"/>
+          <w:sz w:val="24"/>
+          <w:szCs w:val="24"/>
+        </w:rPr>
+        <w:t xml:space="preserve"> – Latch output signal</w:t>
+      </w:r>
+    </w:p>
+    <w:p>
+      <w:pPr>
+        <w:spacing w:after="0"/>
+        <w:rPr>
+          <w:rFonts w:ascii="Times New Roman" w:hAnsi="Times New Roman" w:cs="Times New Roman"/>
+          <w:sz w:val="24"/>
+          <w:szCs w:val="24"/>
+        </w:rPr>
+      </w:pPr>
+      <w:r>
+        <w:rPr>
+          <w:rFonts w:ascii="Times New Roman" w:hAnsi="Times New Roman" w:cs="Times New Roman"/>
+          <w:sz w:val="24"/>
+          <w:szCs w:val="24"/>
+        </w:rPr>
+        <w:t>GREEN – Data input signal</w:t>
+      </w:r>
+    </w:p>
+    <w:p>
+      <w:pPr>
+        <w:rPr>
+          <w:rFonts w:ascii="Times New Roman" w:hAnsi="Times New Roman" w:cs="Times New Roman"/>
+          <w:sz w:val="24"/>
+          <w:szCs w:val="24"/>
+        </w:rPr>
+      </w:pPr>
+      <w:r>
+        <w:rPr>
+          <w:rFonts w:ascii="Times New Roman" w:hAnsi="Times New Roman" w:cs="Times New Roman"/>
+          <w:sz w:val="24"/>
+          <w:szCs w:val="24"/>
+        </w:rPr>
+        <w:t>*****************</w:t>
+      </w:r>
+      <w:bookmarkStart w:id="0" w:name="_GoBack"/>
+      <w:bookmarkEnd w:id="0"/>
+    </w:p>
+    <w:p>
+      <w:pPr>
+        <w:rPr>
+          <w:rFonts w:ascii="Times New Roman" w:hAnsi="Times New Roman" w:cs="Times New Roman"/>
+          <w:i/>
+          <w:sz w:val="24"/>
+          <w:szCs w:val="24"/>
           <w:u w:val="single"/>
         </w:rPr>
       </w:pPr>
@@ -1594,7 +1904,6 @@
           <w:szCs w:val="24"/>
           <w:u w:val="single"/>
         </w:rPr>
-        <w:lastRenderedPageBreak/>
         <w:t>Test Methodology</w:t>
       </w:r>
     </w:p>
@@ -1755,6 +2064,7 @@
           <w:sz w:val="24"/>
           <w:szCs w:val="24"/>
         </w:rPr>
+        <w:lastRenderedPageBreak/>
         <w:tab/>
         <w:t xml:space="preserve">Additionally, a testbench was constructed to test the state machine that governs the SNES controllers. This testbench simply moves through the state machine logic by inducing a </w:t>
       </w:r>
@@ -1866,7 +2176,7 @@
                     </pic:cNvPicPr>
                   </pic:nvPicPr>
                   <pic:blipFill>
-                    <a:blip r:embed="rId8">
+                    <a:blip r:embed="rId9">
                       <a:extLst>
                         <a:ext uri="{28A0092B-C50C-407E-A947-70E740481C1C}">
                           <a14:useLocalDpi xmlns:a14="http://schemas.microsoft.com/office/drawing/2010/main" val="0"/>
@@ -2060,16 +2370,7 @@
           <w:sz w:val="24"/>
           <w:szCs w:val="24"/>
         </w:rPr>
-        <w:t xml:space="preserve">, to allow multiple users </w:t>
-      </w:r>
-      <w:r>
-        <w:rPr>
-          <w:rFonts w:ascii="Times New Roman" w:hAnsi="Times New Roman" w:cs="Times New Roman"/>
-          <w:sz w:val="24"/>
-          <w:szCs w:val="24"/>
-        </w:rPr>
-        <w:lastRenderedPageBreak/>
-        <w:t xml:space="preserve">to play on different screens, it is possible to integrate I2C or RS232 serial communication protocols that will allow multiple FPGA’s to communicate with one another. </w:t>
+        <w:t xml:space="preserve">, to allow multiple users to play on different screens, it is possible to integrate I2C or RS232 serial communication protocols that will allow multiple FPGA’s to communicate with one another. </w:t>
       </w:r>
     </w:p>
     <w:p>
@@ -2157,17 +2458,7 @@
           <w:sz w:val="24"/>
           <w:szCs w:val="24"/>
         </w:rPr>
-        <w:t>for immersing u</w:t>
-      </w:r>
-      <w:bookmarkStart w:id="0" w:name="_GoBack"/>
-      <w:bookmarkEnd w:id="0"/>
-      <w:r>
-        <w:rPr>
-          <w:rFonts w:ascii="Times New Roman" w:hAnsi="Times New Roman" w:cs="Times New Roman"/>
-          <w:sz w:val="24"/>
-          <w:szCs w:val="24"/>
-        </w:rPr>
-        <w:t xml:space="preserve">s in the world of digital design </w:t>
+        <w:t xml:space="preserve">for immersing us in the world of digital design </w:t>
       </w:r>
       <w:r>
         <w:rPr>
